--- a/Interview questions.docx
+++ b/Interview questions.docx
@@ -72,29 +72,7 @@
           <w:szCs w:val="26"/>
           <w:lang w:val="en-GB"/>
         </w:rPr>
-        <w:t xml:space="preserve">== vs </w:t>
-      </w:r>
-      <w:proofErr w:type="gramStart"/>
-      <w:r>
-        <w:rPr>
-          <w:rFonts w:ascii="AppleSystemUIFont" w:hAnsi="AppleSystemUIFont" w:cs="AppleSystemUIFont"/>
-          <w:kern w:val="0"/>
-          <w:sz w:val="26"/>
-          <w:szCs w:val="26"/>
-          <w:lang w:val="en-GB"/>
-        </w:rPr>
-        <w:t>equals(</w:t>
-      </w:r>
-      <w:proofErr w:type="gramEnd"/>
-      <w:r>
-        <w:rPr>
-          <w:rFonts w:ascii="AppleSystemUIFont" w:hAnsi="AppleSystemUIFont" w:cs="AppleSystemUIFont"/>
-          <w:kern w:val="0"/>
-          <w:sz w:val="26"/>
-          <w:szCs w:val="26"/>
-          <w:lang w:val="en-GB"/>
-        </w:rPr>
-        <w:t>)</w:t>
+        <w:t>== vs equals()</w:t>
       </w:r>
     </w:p>
     <w:p>
@@ -115,27 +93,15 @@
           <w:lang w:val="en-GB"/>
         </w:rPr>
       </w:pPr>
-      <w:proofErr w:type="spellStart"/>
-      <w:r>
-        <w:rPr>
-          <w:rFonts w:ascii="AppleSystemUIFont" w:hAnsi="AppleSystemUIFont" w:cs="AppleSystemUIFont"/>
-          <w:kern w:val="0"/>
-          <w:sz w:val="26"/>
-          <w:szCs w:val="26"/>
-          <w:lang w:val="en-GB"/>
-        </w:rPr>
-        <w:t>ArrayList</w:t>
-      </w:r>
-      <w:proofErr w:type="spellEnd"/>
-      <w:r>
-        <w:rPr>
-          <w:rFonts w:ascii="AppleSystemUIFont" w:hAnsi="AppleSystemUIFont" w:cs="AppleSystemUIFont"/>
-          <w:kern w:val="0"/>
-          <w:sz w:val="26"/>
-          <w:szCs w:val="26"/>
-          <w:lang w:val="en-GB"/>
-        </w:rPr>
-        <w:t xml:space="preserve"> vs LinkedList</w:t>
+      <w:r>
+        <w:rPr>
+          <w:rFonts w:ascii="AppleSystemUIFont" w:hAnsi="AppleSystemUIFont" w:cs="AppleSystemUIFont"/>
+          <w:kern w:val="0"/>
+          <w:sz w:val="26"/>
+          <w:szCs w:val="26"/>
+          <w:lang w:val="en-GB"/>
+        </w:rPr>
+        <w:t>ArrayList vs LinkedList</w:t>
       </w:r>
     </w:p>
     <w:p>
@@ -203,20 +169,8 @@
           <w:szCs w:val="26"/>
           <w:lang w:val="en-GB"/>
         </w:rPr>
-        <w:t xml:space="preserve"> &amp; difference with </w:t>
-      </w:r>
-      <w:proofErr w:type="spellStart"/>
-      <w:r>
-        <w:rPr>
-          <w:rFonts w:ascii="AppleSystemUIFont" w:hAnsi="AppleSystemUIFont" w:cs="AppleSystemUIFont"/>
-          <w:kern w:val="0"/>
-          <w:sz w:val="26"/>
-          <w:szCs w:val="26"/>
-          <w:lang w:val="en-GB"/>
-        </w:rPr>
-        <w:t>treemap</w:t>
-      </w:r>
-      <w:proofErr w:type="spellEnd"/>
+        <w:t xml:space="preserve"> &amp; difference with treemap</w:t>
+      </w:r>
     </w:p>
     <w:p>
       <w:pPr>
@@ -254,29 +208,7 @@
           <w:szCs w:val="26"/>
           <w:lang w:val="en-GB"/>
         </w:rPr>
-        <w:t xml:space="preserve">? Why override the equals and </w:t>
-      </w:r>
-      <w:proofErr w:type="spellStart"/>
-      <w:r>
-        <w:rPr>
-          <w:rFonts w:ascii="AppleSystemUIFont" w:hAnsi="AppleSystemUIFont" w:cs="AppleSystemUIFont"/>
-          <w:kern w:val="0"/>
-          <w:sz w:val="26"/>
-          <w:szCs w:val="26"/>
-          <w:lang w:val="en-GB"/>
-        </w:rPr>
-        <w:t>hashcode</w:t>
-      </w:r>
-      <w:proofErr w:type="spellEnd"/>
-      <w:r>
-        <w:rPr>
-          <w:rFonts w:ascii="AppleSystemUIFont" w:hAnsi="AppleSystemUIFont" w:cs="AppleSystemUIFont"/>
-          <w:kern w:val="0"/>
-          <w:sz w:val="26"/>
-          <w:szCs w:val="26"/>
-          <w:lang w:val="en-GB"/>
-        </w:rPr>
-        <w:t xml:space="preserve"> function?</w:t>
+        <w:t>? Why override the equals and hashcode function?</w:t>
       </w:r>
     </w:p>
     <w:p>
@@ -421,29 +353,7 @@
           <w:szCs w:val="26"/>
           <w:lang w:val="en-GB"/>
         </w:rPr>
-        <w:t xml:space="preserve">Final vs Static </w:t>
-      </w:r>
-      <w:proofErr w:type="gramStart"/>
-      <w:r>
-        <w:rPr>
-          <w:rFonts w:ascii="AppleSystemUIFont" w:hAnsi="AppleSystemUIFont" w:cs="AppleSystemUIFont"/>
-          <w:kern w:val="0"/>
-          <w:sz w:val="26"/>
-          <w:szCs w:val="26"/>
-          <w:lang w:val="en-GB"/>
-        </w:rPr>
-        <w:t>word(</w:t>
-      </w:r>
-      <w:proofErr w:type="gramEnd"/>
-      <w:r>
-        <w:rPr>
-          <w:rFonts w:ascii="AppleSystemUIFont" w:hAnsi="AppleSystemUIFont" w:cs="AppleSystemUIFont"/>
-          <w:kern w:val="0"/>
-          <w:sz w:val="26"/>
-          <w:szCs w:val="26"/>
-          <w:lang w:val="en-GB"/>
-        </w:rPr>
-        <w:t>in variable, method, class)</w:t>
+        <w:t>Final vs Static word(in variable, method, class)</w:t>
       </w:r>
     </w:p>
     <w:p>
@@ -644,7 +554,6 @@
           <w:lang w:val="en-GB"/>
         </w:rPr>
       </w:pPr>
-      <w:proofErr w:type="spellStart"/>
       <w:r>
         <w:rPr>
           <w:rFonts w:ascii="AppleSystemUIFont" w:hAnsi="AppleSystemUIFont" w:cs="AppleSystemUIFont"/>
@@ -655,20 +564,7 @@
           <w:szCs w:val="26"/>
           <w:lang w:val="en-GB"/>
         </w:rPr>
-        <w:t>Signlton</w:t>
-      </w:r>
-      <w:proofErr w:type="spellEnd"/>
-      <w:r>
-        <w:rPr>
-          <w:rFonts w:ascii="AppleSystemUIFont" w:hAnsi="AppleSystemUIFont" w:cs="AppleSystemUIFont"/>
-          <w:b/>
-          <w:bCs/>
-          <w:kern w:val="0"/>
-          <w:sz w:val="26"/>
-          <w:szCs w:val="26"/>
-          <w:lang w:val="en-GB"/>
-        </w:rPr>
-        <w:t>, Factory, Decorator, Observer</w:t>
+        <w:t>Signlton, Factory, Decorator, Observer</w:t>
       </w:r>
     </w:p>
     <w:p>
@@ -901,42 +797,8 @@
           <w:szCs w:val="26"/>
           <w:lang w:val="en-GB"/>
         </w:rPr>
-        <w:t xml:space="preserve">what is the annotation </w:t>
-      </w:r>
-      <w:proofErr w:type="spellStart"/>
-      <w:r>
-        <w:rPr>
-          <w:rFonts w:ascii="AppleSystemUIFont" w:hAnsi="AppleSystemUIFont" w:cs="AppleSystemUIFont"/>
-          <w:kern w:val="0"/>
-          <w:sz w:val="26"/>
-          <w:szCs w:val="26"/>
-          <w:lang w:val="en-GB"/>
-        </w:rPr>
-        <w:t>postconstruct</w:t>
-      </w:r>
-      <w:proofErr w:type="spellEnd"/>
-      <w:r>
-        <w:rPr>
-          <w:rFonts w:ascii="AppleSystemUIFont" w:hAnsi="AppleSystemUIFont" w:cs="AppleSystemUIFont"/>
-          <w:kern w:val="0"/>
-          <w:sz w:val="26"/>
-          <w:szCs w:val="26"/>
-          <w:lang w:val="en-GB"/>
-        </w:rPr>
-        <w:t xml:space="preserve"> and </w:t>
-      </w:r>
-      <w:proofErr w:type="spellStart"/>
-      <w:r>
-        <w:rPr>
-          <w:rFonts w:ascii="AppleSystemUIFont" w:hAnsi="AppleSystemUIFont" w:cs="AppleSystemUIFont"/>
-          <w:kern w:val="0"/>
-          <w:sz w:val="26"/>
-          <w:szCs w:val="26"/>
-          <w:lang w:val="en-GB"/>
-        </w:rPr>
-        <w:t>predestroy</w:t>
-      </w:r>
-      <w:proofErr w:type="spellEnd"/>
+        <w:t>what is the annotation postconstruct and predestroy</w:t>
+      </w:r>
     </w:p>
     <w:p>
       <w:pPr>
@@ -1023,27 +885,15 @@
           <w:lang w:val="en-GB"/>
         </w:rPr>
       </w:pPr>
-      <w:proofErr w:type="spellStart"/>
-      <w:r>
-        <w:rPr>
-          <w:rFonts w:ascii="AppleSystemUIFont" w:hAnsi="AppleSystemUIFont" w:cs="AppleSystemUIFont"/>
-          <w:kern w:val="0"/>
-          <w:sz w:val="26"/>
-          <w:szCs w:val="26"/>
-          <w:lang w:val="en-GB"/>
-        </w:rPr>
-        <w:t>COncurrency</w:t>
-      </w:r>
-      <w:proofErr w:type="spellEnd"/>
-      <w:r>
-        <w:rPr>
-          <w:rFonts w:ascii="AppleSystemUIFont" w:hAnsi="AppleSystemUIFont" w:cs="AppleSystemUIFont"/>
-          <w:kern w:val="0"/>
-          <w:sz w:val="26"/>
-          <w:szCs w:val="26"/>
-          <w:lang w:val="en-GB"/>
-        </w:rPr>
-        <w:t xml:space="preserve"> vs parallelism</w:t>
+      <w:r>
+        <w:rPr>
+          <w:rFonts w:ascii="AppleSystemUIFont" w:hAnsi="AppleSystemUIFont" w:cs="AppleSystemUIFont"/>
+          <w:kern w:val="0"/>
+          <w:sz w:val="26"/>
+          <w:szCs w:val="26"/>
+          <w:lang w:val="en-GB"/>
+        </w:rPr>
+        <w:t>COncurrency vs parallelism</w:t>
       </w:r>
     </w:p>
     <w:p>
@@ -1101,20 +951,8 @@
           <w:szCs w:val="26"/>
           <w:lang w:val="en-GB"/>
         </w:rPr>
-        <w:t xml:space="preserve">CAP </w:t>
-      </w:r>
-      <w:proofErr w:type="spellStart"/>
-      <w:r>
-        <w:rPr>
-          <w:rFonts w:ascii="AppleSystemUIFont" w:hAnsi="AppleSystemUIFont" w:cs="AppleSystemUIFont"/>
-          <w:kern w:val="0"/>
-          <w:sz w:val="26"/>
-          <w:szCs w:val="26"/>
-          <w:lang w:val="en-GB"/>
-        </w:rPr>
-        <w:t>theoremo</w:t>
-      </w:r>
-      <w:proofErr w:type="spellEnd"/>
+        <w:t>CAP theoremo</w:t>
+      </w:r>
     </w:p>
     <w:p>
       <w:pPr>
@@ -1142,29 +980,7 @@
           <w:szCs w:val="26"/>
           <w:lang w:val="en-GB"/>
         </w:rPr>
-        <w:t xml:space="preserve">push vs </w:t>
-      </w:r>
-      <w:proofErr w:type="gramStart"/>
-      <w:r>
-        <w:rPr>
-          <w:rFonts w:ascii="AppleSystemUIFont" w:hAnsi="AppleSystemUIFont" w:cs="AppleSystemUIFont"/>
-          <w:kern w:val="0"/>
-          <w:sz w:val="26"/>
-          <w:szCs w:val="26"/>
-          <w:lang w:val="en-GB"/>
-        </w:rPr>
-        <w:t>pull</w:t>
-      </w:r>
-      <w:proofErr w:type="gramEnd"/>
-      <w:r>
-        <w:rPr>
-          <w:rFonts w:ascii="AppleSystemUIFont" w:hAnsi="AppleSystemUIFont" w:cs="AppleSystemUIFont"/>
-          <w:kern w:val="0"/>
-          <w:sz w:val="26"/>
-          <w:szCs w:val="26"/>
-          <w:lang w:val="en-GB"/>
-        </w:rPr>
-        <w:t xml:space="preserve"> message brokers</w:t>
+        <w:t>push vs pull message brokers</w:t>
       </w:r>
     </w:p>
     <w:p>
@@ -1193,31 +1009,7 @@
           <w:szCs w:val="26"/>
           <w:lang w:val="en-GB"/>
         </w:rPr>
-        <w:t xml:space="preserve">how rabbit works (what is a fanout, a topic, </w:t>
-      </w:r>
-      <w:proofErr w:type="spellStart"/>
-      <w:proofErr w:type="gramStart"/>
-      <w:r>
-        <w:rPr>
-          <w:rFonts w:ascii="AppleSystemUIFont" w:hAnsi="AppleSystemUIFont" w:cs="AppleSystemUIFont"/>
-          <w:kern w:val="0"/>
-          <w:sz w:val="26"/>
-          <w:szCs w:val="26"/>
-          <w:lang w:val="en-GB"/>
-        </w:rPr>
-        <w:t>a</w:t>
-      </w:r>
-      <w:proofErr w:type="spellEnd"/>
-      <w:proofErr w:type="gramEnd"/>
-      <w:r>
-        <w:rPr>
-          <w:rFonts w:ascii="AppleSystemUIFont" w:hAnsi="AppleSystemUIFont" w:cs="AppleSystemUIFont"/>
-          <w:kern w:val="0"/>
-          <w:sz w:val="26"/>
-          <w:szCs w:val="26"/>
-          <w:lang w:val="en-GB"/>
-        </w:rPr>
-        <w:t xml:space="preserve"> exchange, a queue, etc)</w:t>
+        <w:t>how rabbit works (what is a fanout, a topic, a exchange, a queue, etc)</w:t>
       </w:r>
     </w:p>
     <w:p>
@@ -1246,29 +1038,7 @@
           <w:szCs w:val="26"/>
           <w:lang w:val="en-GB"/>
         </w:rPr>
-        <w:t xml:space="preserve">how </w:t>
-      </w:r>
-      <w:proofErr w:type="spellStart"/>
-      <w:r>
-        <w:rPr>
-          <w:rFonts w:ascii="AppleSystemUIFont" w:hAnsi="AppleSystemUIFont" w:cs="AppleSystemUIFont"/>
-          <w:kern w:val="0"/>
-          <w:sz w:val="26"/>
-          <w:szCs w:val="26"/>
-          <w:lang w:val="en-GB"/>
-        </w:rPr>
-        <w:t>kafka</w:t>
-      </w:r>
-      <w:proofErr w:type="spellEnd"/>
-      <w:r>
-        <w:rPr>
-          <w:rFonts w:ascii="AppleSystemUIFont" w:hAnsi="AppleSystemUIFont" w:cs="AppleSystemUIFont"/>
-          <w:kern w:val="0"/>
-          <w:sz w:val="26"/>
-          <w:szCs w:val="26"/>
-          <w:lang w:val="en-GB"/>
-        </w:rPr>
-        <w:t xml:space="preserve"> works (What is a partition, a topic, etc etc)</w:t>
+        <w:t>how kafka works (What is a partition, a topic, etc etc)</w:t>
       </w:r>
     </w:p>
     <w:p>
@@ -1414,29 +1184,336 @@
           <w:lang w:val="en-GB"/>
         </w:rPr>
         <w:lastRenderedPageBreak/>
-        <w:t xml:space="preserve">what is pure function and </w:t>
-      </w:r>
-      <w:proofErr w:type="spellStart"/>
-      <w:r>
-        <w:rPr>
-          <w:rFonts w:ascii="AppleSystemUIFont" w:hAnsi="AppleSystemUIFont" w:cs="AppleSystemUIFont"/>
-          <w:kern w:val="0"/>
-          <w:sz w:val="26"/>
-          <w:szCs w:val="26"/>
-          <w:lang w:val="en-GB"/>
-        </w:rPr>
-        <w:t>and</w:t>
-      </w:r>
-      <w:proofErr w:type="spellEnd"/>
-      <w:r>
-        <w:rPr>
-          <w:rFonts w:ascii="AppleSystemUIFont" w:hAnsi="AppleSystemUIFont" w:cs="AppleSystemUIFont"/>
-          <w:kern w:val="0"/>
-          <w:sz w:val="26"/>
-          <w:szCs w:val="26"/>
-          <w:lang w:val="en-GB"/>
-        </w:rPr>
-        <w:t xml:space="preserve"> its opposite?</w:t>
+        <w:t>what is pure function and and its opposite?</w:t>
+      </w:r>
+    </w:p>
+    <w:p>
+      <w:pPr>
+        <w:numPr>
+          <w:ilvl w:val="0"/>
+          <w:numId w:val="7"/>
+        </w:numPr>
+        <w:autoSpaceDE w:val="0"/>
+        <w:autoSpaceDN w:val="0"/>
+        <w:adjustRightInd w:val="0"/>
+        <w:ind w:left="0" w:firstLine="0"/>
+        <w:rPr>
+          <w:rFonts w:ascii="AppleSystemUIFont" w:hAnsi="AppleSystemUIFont" w:cs="AppleSystemUIFont"/>
+          <w:kern w:val="0"/>
+          <w:sz w:val="26"/>
+          <w:szCs w:val="26"/>
+          <w:lang w:val="en-GB"/>
+        </w:rPr>
+      </w:pPr>
+      <w:r>
+        <w:rPr>
+          <w:rFonts w:ascii="AppleSystemUIFont" w:hAnsi="AppleSystemUIFont" w:cs="AppleSystemUIFont"/>
+          <w:kern w:val="0"/>
+          <w:sz w:val="26"/>
+          <w:szCs w:val="26"/>
+          <w:lang w:val="en-GB"/>
+        </w:rPr>
+        <w:t>Design pattern 3 families and whats creational?</w:t>
+      </w:r>
+    </w:p>
+    <w:p>
+      <w:pPr>
+        <w:numPr>
+          <w:ilvl w:val="0"/>
+          <w:numId w:val="7"/>
+        </w:numPr>
+        <w:autoSpaceDE w:val="0"/>
+        <w:autoSpaceDN w:val="0"/>
+        <w:adjustRightInd w:val="0"/>
+        <w:ind w:left="0" w:firstLine="0"/>
+        <w:rPr>
+          <w:rFonts w:ascii="AppleSystemUIFont" w:hAnsi="AppleSystemUIFont" w:cs="AppleSystemUIFont"/>
+          <w:kern w:val="0"/>
+          <w:sz w:val="26"/>
+          <w:szCs w:val="26"/>
+          <w:lang w:val="en-GB"/>
+        </w:rPr>
+      </w:pPr>
+      <w:r>
+        <w:rPr>
+          <w:rFonts w:ascii="AppleSystemUIFont" w:hAnsi="AppleSystemUIFont" w:cs="AppleSystemUIFont"/>
+          <w:kern w:val="0"/>
+          <w:sz w:val="26"/>
+          <w:szCs w:val="26"/>
+          <w:lang w:val="en-GB"/>
+        </w:rPr>
+        <w:t>pagination question</w:t>
+      </w:r>
+    </w:p>
+    <w:p>
+      <w:pPr>
+        <w:numPr>
+          <w:ilvl w:val="0"/>
+          <w:numId w:val="7"/>
+        </w:numPr>
+        <w:autoSpaceDE w:val="0"/>
+        <w:autoSpaceDN w:val="0"/>
+        <w:adjustRightInd w:val="0"/>
+        <w:ind w:left="0" w:firstLine="0"/>
+        <w:rPr>
+          <w:rFonts w:ascii="AppleSystemUIFont" w:hAnsi="AppleSystemUIFont" w:cs="AppleSystemUIFont"/>
+          <w:kern w:val="0"/>
+          <w:sz w:val="26"/>
+          <w:szCs w:val="26"/>
+          <w:lang w:val="en-GB"/>
+        </w:rPr>
+      </w:pPr>
+      <w:r>
+        <w:rPr>
+          <w:rFonts w:ascii="AppleSystemUIFont" w:hAnsi="AppleSystemUIFont" w:cs="AppleSystemUIFont"/>
+          <w:kern w:val="0"/>
+          <w:sz w:val="26"/>
+          <w:szCs w:val="26"/>
+          <w:lang w:val="en-GB"/>
+        </w:rPr>
+        <w:t>N+1 problem how to avoi</w:t>
+      </w:r>
+      <w:r>
+        <w:rPr>
+          <w:rFonts w:ascii="AppleSystemUIFont" w:hAnsi="AppleSystemUIFont" w:cs="AppleSystemUIFont"/>
+          <w:kern w:val="0"/>
+          <w:sz w:val="26"/>
+          <w:szCs w:val="26"/>
+          <w:lang w:val="en-GB"/>
+        </w:rPr>
+        <w:t xml:space="preserve">d </w:t>
+      </w:r>
+    </w:p>
+    <w:p>
+      <w:pPr>
+        <w:numPr>
+          <w:ilvl w:val="0"/>
+          <w:numId w:val="7"/>
+        </w:numPr>
+        <w:autoSpaceDE w:val="0"/>
+        <w:autoSpaceDN w:val="0"/>
+        <w:adjustRightInd w:val="0"/>
+        <w:ind w:left="0" w:firstLine="0"/>
+        <w:rPr>
+          <w:rFonts w:ascii="AppleSystemUIFont" w:hAnsi="AppleSystemUIFont" w:cs="AppleSystemUIFont"/>
+          <w:kern w:val="0"/>
+          <w:sz w:val="26"/>
+          <w:szCs w:val="26"/>
+          <w:lang w:val="en-GB"/>
+        </w:rPr>
+      </w:pPr>
+      <w:r>
+        <w:rPr>
+          <w:rFonts w:ascii="AppleSystemUIFont" w:hAnsi="AppleSystemUIFont" w:cs="AppleSystemUIFont"/>
+          <w:kern w:val="0"/>
+          <w:sz w:val="26"/>
+          <w:szCs w:val="26"/>
+          <w:lang w:val="en-GB"/>
+        </w:rPr>
+        <w:t>cohexion vs coupling</w:t>
+      </w:r>
+    </w:p>
+    <w:p>
+      <w:pPr>
+        <w:numPr>
+          <w:ilvl w:val="0"/>
+          <w:numId w:val="7"/>
+        </w:numPr>
+        <w:autoSpaceDE w:val="0"/>
+        <w:autoSpaceDN w:val="0"/>
+        <w:adjustRightInd w:val="0"/>
+        <w:ind w:left="0" w:firstLine="0"/>
+        <w:rPr>
+          <w:rFonts w:ascii="AppleSystemUIFont" w:hAnsi="AppleSystemUIFont" w:cs="AppleSystemUIFont"/>
+          <w:kern w:val="0"/>
+          <w:sz w:val="26"/>
+          <w:szCs w:val="26"/>
+          <w:lang w:val="en-GB"/>
+        </w:rPr>
+      </w:pPr>
+      <w:r>
+        <w:rPr>
+          <w:rFonts w:ascii="AppleSystemUIFont" w:hAnsi="AppleSystemUIFont" w:cs="AppleSystemUIFont"/>
+          <w:kern w:val="0"/>
+          <w:sz w:val="26"/>
+          <w:szCs w:val="26"/>
+          <w:lang w:val="en-GB"/>
+        </w:rPr>
+        <w:t>solid / clean code</w:t>
+      </w:r>
+    </w:p>
+    <w:p>
+      <w:pPr>
+        <w:numPr>
+          <w:ilvl w:val="0"/>
+          <w:numId w:val="7"/>
+        </w:numPr>
+        <w:autoSpaceDE w:val="0"/>
+        <w:autoSpaceDN w:val="0"/>
+        <w:adjustRightInd w:val="0"/>
+        <w:ind w:left="0" w:firstLine="0"/>
+        <w:rPr>
+          <w:rFonts w:ascii="AppleSystemUIFont" w:hAnsi="AppleSystemUIFont" w:cs="AppleSystemUIFont"/>
+          <w:kern w:val="0"/>
+          <w:sz w:val="26"/>
+          <w:szCs w:val="26"/>
+          <w:lang w:val="en-GB"/>
+        </w:rPr>
+      </w:pPr>
+      <w:r>
+        <w:rPr>
+          <w:rFonts w:ascii="AppleSystemUIFont" w:hAnsi="AppleSystemUIFont" w:cs="AppleSystemUIFont"/>
+          <w:kern w:val="0"/>
+          <w:sz w:val="26"/>
+          <w:szCs w:val="26"/>
+          <w:lang w:val="en-GB"/>
+        </w:rPr>
+        <w:t>algorithm complexity (get in a map)</w:t>
+      </w:r>
+    </w:p>
+    <w:p>
+      <w:pPr>
+        <w:numPr>
+          <w:ilvl w:val="0"/>
+          <w:numId w:val="7"/>
+        </w:numPr>
+        <w:autoSpaceDE w:val="0"/>
+        <w:autoSpaceDN w:val="0"/>
+        <w:adjustRightInd w:val="0"/>
+        <w:ind w:left="0" w:firstLine="0"/>
+        <w:rPr>
+          <w:rFonts w:ascii="AppleSystemUIFont" w:hAnsi="AppleSystemUIFont" w:cs="AppleSystemUIFont"/>
+          <w:kern w:val="0"/>
+          <w:sz w:val="26"/>
+          <w:szCs w:val="26"/>
+          <w:lang w:val="en-GB"/>
+        </w:rPr>
+      </w:pPr>
+      <w:r>
+        <w:rPr>
+          <w:rFonts w:ascii="AppleSystemUIFont" w:hAnsi="AppleSystemUIFont" w:cs="AppleSystemUIFont"/>
+          <w:kern w:val="0"/>
+          <w:sz w:val="26"/>
+          <w:szCs w:val="26"/>
+          <w:lang w:val="en-GB"/>
+        </w:rPr>
+        <w:t>orchestration vs choreography</w:t>
+      </w:r>
+    </w:p>
+    <w:p>
+      <w:pPr>
+        <w:numPr>
+          <w:ilvl w:val="0"/>
+          <w:numId w:val="7"/>
+        </w:numPr>
+        <w:autoSpaceDE w:val="0"/>
+        <w:autoSpaceDN w:val="0"/>
+        <w:adjustRightInd w:val="0"/>
+        <w:ind w:left="0" w:firstLine="0"/>
+        <w:rPr>
+          <w:rFonts w:ascii="AppleSystemUIFont" w:hAnsi="AppleSystemUIFont" w:cs="AppleSystemUIFont"/>
+          <w:kern w:val="0"/>
+          <w:sz w:val="26"/>
+          <w:szCs w:val="26"/>
+          <w:lang w:val="en-GB"/>
+        </w:rPr>
+      </w:pPr>
+      <w:r>
+        <w:rPr>
+          <w:rFonts w:ascii="AppleSystemUIFont" w:hAnsi="AppleSystemUIFont" w:cs="AppleSystemUIFont"/>
+          <w:kern w:val="0"/>
+          <w:sz w:val="26"/>
+          <w:szCs w:val="26"/>
+          <w:lang w:val="en-GB"/>
+        </w:rPr>
+        <w:t>saga pattern</w:t>
+      </w:r>
+    </w:p>
+    <w:p>
+      <w:pPr>
+        <w:numPr>
+          <w:ilvl w:val="0"/>
+          <w:numId w:val="7"/>
+        </w:numPr>
+        <w:autoSpaceDE w:val="0"/>
+        <w:autoSpaceDN w:val="0"/>
+        <w:adjustRightInd w:val="0"/>
+        <w:ind w:left="0" w:firstLine="0"/>
+        <w:rPr>
+          <w:rFonts w:ascii="AppleSystemUIFont" w:hAnsi="AppleSystemUIFont" w:cs="AppleSystemUIFont"/>
+          <w:kern w:val="0"/>
+          <w:sz w:val="26"/>
+          <w:szCs w:val="26"/>
+          <w:lang w:val="en-GB"/>
+        </w:rPr>
+      </w:pPr>
+      <w:r>
+        <w:rPr>
+          <w:rFonts w:ascii="AppleSystemUIFont" w:hAnsi="AppleSystemUIFont" w:cs="AppleSystemUIFont"/>
+          <w:kern w:val="0"/>
+          <w:sz w:val="26"/>
+          <w:szCs w:val="26"/>
+          <w:lang w:val="en-GB"/>
+        </w:rPr>
+        <w:t>send mail architecture</w:t>
+      </w:r>
+    </w:p>
+    <w:p>
+      <w:pPr>
+        <w:numPr>
+          <w:ilvl w:val="0"/>
+          <w:numId w:val="7"/>
+        </w:numPr>
+        <w:autoSpaceDE w:val="0"/>
+        <w:autoSpaceDN w:val="0"/>
+        <w:adjustRightInd w:val="0"/>
+        <w:ind w:left="0" w:firstLine="0"/>
+        <w:rPr>
+          <w:rFonts w:ascii="AppleSystemUIFont" w:hAnsi="AppleSystemUIFont" w:cs="AppleSystemUIFont"/>
+          <w:kern w:val="0"/>
+          <w:sz w:val="26"/>
+          <w:szCs w:val="26"/>
+          <w:lang w:val="en-GB"/>
+        </w:rPr>
+      </w:pPr>
+      <w:r>
+        <w:rPr>
+          <w:rFonts w:ascii="AppleSystemUIFont" w:hAnsi="AppleSystemUIFont" w:cs="AppleSystemUIFont"/>
+          <w:kern w:val="0"/>
+          <w:sz w:val="26"/>
+          <w:szCs w:val="26"/>
+          <w:lang w:val="en-GB"/>
+        </w:rPr>
+        <w:t>uber architecture</w:t>
+      </w:r>
+    </w:p>
+    <w:p>
+      <w:pPr>
+        <w:numPr>
+          <w:ilvl w:val="0"/>
+          <w:numId w:val="7"/>
+        </w:numPr>
+        <w:autoSpaceDE w:val="0"/>
+        <w:autoSpaceDN w:val="0"/>
+        <w:adjustRightInd w:val="0"/>
+        <w:ind w:left="0" w:firstLine="0"/>
+        <w:rPr>
+          <w:rFonts w:ascii="AppleSystemUIFont" w:hAnsi="AppleSystemUIFont" w:cs="AppleSystemUIFont"/>
+          <w:kern w:val="0"/>
+          <w:sz w:val="26"/>
+          <w:szCs w:val="26"/>
+          <w:lang w:val="en-GB"/>
+        </w:rPr>
+      </w:pPr>
+      <w:r>
+        <w:rPr>
+          <w:rFonts w:ascii="AppleSystemUIFont" w:hAnsi="AppleSystemUIFont" w:cs="AppleSystemUIFont"/>
+          <w:kern w:val="0"/>
+          <w:sz w:val="26"/>
+          <w:szCs w:val="26"/>
+          <w:lang w:val="en-GB"/>
+        </w:rPr>
+        <w:t>tiktok atchitecure</w:t>
       </w:r>
     </w:p>
     <w:p>
@@ -1494,49 +1571,15 @@
           <w:numId w:val="6"/>
         </w:numPr>
       </w:pPr>
-      <w:proofErr w:type="spellStart"/>
-      <w:r>
-        <w:rPr>
-          <w:rFonts w:ascii="AppleSystemUIFont" w:hAnsi="AppleSystemUIFont" w:cs="AppleSystemUIFont"/>
-          <w:kern w:val="0"/>
-          <w:sz w:val="26"/>
-          <w:szCs w:val="26"/>
-          <w:lang w:val="en-GB"/>
-        </w:rPr>
-        <w:t>sql</w:t>
-      </w:r>
-      <w:proofErr w:type="spellEnd"/>
-      <w:r>
-        <w:rPr>
-          <w:rFonts w:ascii="AppleSystemUIFont" w:hAnsi="AppleSystemUIFont" w:cs="AppleSystemUIFont"/>
-          <w:kern w:val="0"/>
-          <w:sz w:val="26"/>
-          <w:szCs w:val="26"/>
-          <w:lang w:val="en-GB"/>
-        </w:rPr>
-        <w:t xml:space="preserve">: what is an index, diff </w:t>
-      </w:r>
-      <w:proofErr w:type="spellStart"/>
-      <w:r>
-        <w:rPr>
-          <w:rFonts w:ascii="AppleSystemUIFont" w:hAnsi="AppleSystemUIFont" w:cs="AppleSystemUIFont"/>
-          <w:kern w:val="0"/>
-          <w:sz w:val="26"/>
-          <w:szCs w:val="26"/>
-          <w:lang w:val="en-GB"/>
-        </w:rPr>
-        <w:t>betweeen</w:t>
-      </w:r>
-      <w:proofErr w:type="spellEnd"/>
-      <w:r>
-        <w:rPr>
-          <w:rFonts w:ascii="AppleSystemUIFont" w:hAnsi="AppleSystemUIFont" w:cs="AppleSystemUIFont"/>
-          <w:kern w:val="0"/>
-          <w:sz w:val="26"/>
-          <w:szCs w:val="26"/>
-          <w:lang w:val="en-GB"/>
-        </w:rPr>
-        <w:t xml:space="preserve"> joins (inner outer left right etc)</w:t>
+      <w:r>
+        <w:rPr>
+          <w:rFonts w:ascii="AppleSystemUIFont" w:hAnsi="AppleSystemUIFont" w:cs="AppleSystemUIFont"/>
+          <w:kern w:val="0"/>
+          <w:sz w:val="26"/>
+          <w:szCs w:val="26"/>
+          <w:lang w:val="en-GB"/>
+        </w:rPr>
+        <w:t>sql: what is an index, diff betweeen joins (inner outer left right etc)</w:t>
       </w:r>
     </w:p>
     <w:p>
@@ -1547,42 +1590,26 @@
           <w:numId w:val="6"/>
         </w:numPr>
       </w:pPr>
-      <w:proofErr w:type="spellStart"/>
-      <w:r>
-        <w:rPr>
-          <w:rFonts w:ascii="AppleSystemUIFont" w:hAnsi="AppleSystemUIFont" w:cs="AppleSystemUIFont"/>
-          <w:kern w:val="0"/>
-          <w:sz w:val="26"/>
-          <w:szCs w:val="26"/>
-          <w:lang w:val="en-GB"/>
-        </w:rPr>
-        <w:t>whats</w:t>
-      </w:r>
-      <w:proofErr w:type="spellEnd"/>
-      <w:r>
-        <w:rPr>
-          <w:rFonts w:ascii="AppleSystemUIFont" w:hAnsi="AppleSystemUIFont" w:cs="AppleSystemUIFont"/>
-          <w:kern w:val="0"/>
-          <w:sz w:val="26"/>
-          <w:szCs w:val="26"/>
-          <w:lang w:val="en-GB"/>
-        </w:rPr>
-        <w:t xml:space="preserve"> the pro and cons of </w:t>
-      </w:r>
-      <w:proofErr w:type="spellStart"/>
-      <w:proofErr w:type="gramStart"/>
-      <w:r>
-        <w:rPr>
-          <w:rFonts w:ascii="AppleSystemUIFont" w:hAnsi="AppleSystemUIFont" w:cs="AppleSystemUIFont"/>
-          <w:kern w:val="0"/>
-          <w:sz w:val="26"/>
-          <w:szCs w:val="26"/>
-          <w:lang w:val="en-GB"/>
-        </w:rPr>
-        <w:t>a</w:t>
-      </w:r>
-      <w:proofErr w:type="spellEnd"/>
-      <w:proofErr w:type="gramEnd"/>
+      <w:r>
+        <w:rPr>
+          <w:rFonts w:ascii="AppleSystemUIFont" w:hAnsi="AppleSystemUIFont" w:cs="AppleSystemUIFont"/>
+          <w:kern w:val="0"/>
+          <w:sz w:val="26"/>
+          <w:szCs w:val="26"/>
+          <w:lang w:val="en-GB"/>
+        </w:rPr>
+        <w:t>whats the pro and cons of a</w:t>
+      </w:r>
+      <w:r>
+        <w:rPr>
+          <w:rFonts w:ascii="AppleSystemUIFont" w:hAnsi="AppleSystemUIFont" w:cs="AppleSystemUIFont"/>
+          <w:kern w:val="0"/>
+          <w:sz w:val="26"/>
+          <w:szCs w:val="26"/>
+          <w:lang w:val="en-GB"/>
+        </w:rPr>
+        <w:t>n</w:t>
+      </w:r>
       <w:r>
         <w:rPr>
           <w:rFonts w:ascii="AppleSystemUIFont" w:hAnsi="AppleSystemUIFont" w:cs="AppleSystemUIFont"/>
@@ -1610,29 +1637,7 @@
           <w:szCs w:val="26"/>
           <w:lang w:val="en-GB"/>
         </w:rPr>
-        <w:t xml:space="preserve">how you know you have a </w:t>
-      </w:r>
-      <w:proofErr w:type="spellStart"/>
-      <w:r>
-        <w:rPr>
-          <w:rFonts w:ascii="AppleSystemUIFont" w:hAnsi="AppleSystemUIFont" w:cs="AppleSystemUIFont"/>
-          <w:kern w:val="0"/>
-          <w:sz w:val="26"/>
-          <w:szCs w:val="26"/>
-          <w:lang w:val="en-GB"/>
-        </w:rPr>
-        <w:t>performnace</w:t>
-      </w:r>
-      <w:proofErr w:type="spellEnd"/>
-      <w:r>
-        <w:rPr>
-          <w:rFonts w:ascii="AppleSystemUIFont" w:hAnsi="AppleSystemUIFont" w:cs="AppleSystemUIFont"/>
-          <w:kern w:val="0"/>
-          <w:sz w:val="26"/>
-          <w:szCs w:val="26"/>
-          <w:lang w:val="en-GB"/>
-        </w:rPr>
-        <w:t xml:space="preserve"> issue in SQL, </w:t>
+        <w:t xml:space="preserve">how you know you have a performnace issue in SQL, </w:t>
       </w:r>
     </w:p>
     <w:p>
@@ -1651,29 +1656,7 @@
           <w:szCs w:val="26"/>
           <w:lang w:val="en-GB"/>
         </w:rPr>
-        <w:t xml:space="preserve">what does explain </w:t>
-      </w:r>
-      <w:proofErr w:type="spellStart"/>
-      <w:r>
-        <w:rPr>
-          <w:rFonts w:ascii="AppleSystemUIFont" w:hAnsi="AppleSystemUIFont" w:cs="AppleSystemUIFont"/>
-          <w:kern w:val="0"/>
-          <w:sz w:val="26"/>
-          <w:szCs w:val="26"/>
-          <w:lang w:val="en-GB"/>
-        </w:rPr>
-        <w:t>analyze</w:t>
-      </w:r>
-      <w:proofErr w:type="spellEnd"/>
-      <w:r>
-        <w:rPr>
-          <w:rFonts w:ascii="AppleSystemUIFont" w:hAnsi="AppleSystemUIFont" w:cs="AppleSystemUIFont"/>
-          <w:kern w:val="0"/>
-          <w:sz w:val="26"/>
-          <w:szCs w:val="26"/>
-          <w:lang w:val="en-GB"/>
-        </w:rPr>
-        <w:t xml:space="preserve"> do, </w:t>
+        <w:t xml:space="preserve">what does explain analyze do, </w:t>
       </w:r>
     </w:p>
     <w:p>
@@ -1773,6 +1756,91 @@
     </w:p>
     <w:p>
       <w:pPr>
+        <w:pStyle w:val="ListParagraph"/>
+        <w:numPr>
+          <w:ilvl w:val="0"/>
+          <w:numId w:val="6"/>
+        </w:numPr>
+      </w:pPr>
+      <w:r>
+        <w:rPr>
+          <w:rFonts w:ascii="AppleSystemUIFont" w:hAnsi="AppleSystemUIFont" w:cs="AppleSystemUIFont"/>
+          <w:kern w:val="0"/>
+          <w:sz w:val="26"/>
+          <w:szCs w:val="26"/>
+          <w:lang w:val="en-GB"/>
+        </w:rPr>
+        <w:t>Whats foriign key</w:t>
+      </w:r>
+    </w:p>
+    <w:p>
+      <w:pPr>
+        <w:pStyle w:val="ListParagraph"/>
+        <w:numPr>
+          <w:ilvl w:val="0"/>
+          <w:numId w:val="6"/>
+        </w:numPr>
+      </w:pPr>
+      <w:r>
+        <w:rPr>
+          <w:rFonts w:ascii="AppleSystemUIFont" w:hAnsi="AppleSystemUIFont" w:cs="AppleSystemUIFont"/>
+          <w:kern w:val="0"/>
+          <w:sz w:val="26"/>
+          <w:szCs w:val="26"/>
+          <w:lang w:val="en-GB"/>
+        </w:rPr>
+        <w:t>How to solve and detect sql performance issues</w:t>
+      </w:r>
+    </w:p>
+    <w:p>
+      <w:pPr>
+        <w:pStyle w:val="ListParagraph"/>
+        <w:numPr>
+          <w:ilvl w:val="0"/>
+          <w:numId w:val="6"/>
+        </w:numPr>
+      </w:pPr>
+      <w:r>
+        <w:rPr>
+          <w:rFonts w:ascii="AppleSystemUIFont" w:hAnsi="AppleSystemUIFont" w:cs="AppleSystemUIFont"/>
+          <w:kern w:val="0"/>
+          <w:sz w:val="26"/>
+          <w:szCs w:val="26"/>
+          <w:lang w:val="en-GB"/>
+        </w:rPr>
+        <w:t>CAP theory</w:t>
+      </w:r>
+    </w:p>
+    <w:p>
+      <w:pPr>
+        <w:pStyle w:val="ListParagraph"/>
+        <w:numPr>
+          <w:ilvl w:val="0"/>
+          <w:numId w:val="6"/>
+        </w:numPr>
+      </w:pPr>
+      <w:r>
+        <w:rPr>
+          <w:rFonts w:ascii="AppleSystemUIFont" w:hAnsi="AppleSystemUIFont" w:cs="AppleSystemUIFont"/>
+          <w:kern w:val="0"/>
+          <w:sz w:val="26"/>
+          <w:szCs w:val="26"/>
+          <w:lang w:val="en-GB"/>
+        </w:rPr>
+        <w:t>What is aggeragate in sql</w:t>
+      </w:r>
+    </w:p>
+    <w:p>
+      <w:pPr>
+        <w:pStyle w:val="ListParagraph"/>
+        <w:numPr>
+          <w:ilvl w:val="0"/>
+          <w:numId w:val="6"/>
+        </w:numPr>
+      </w:pPr>
+    </w:p>
+    <w:p>
+      <w:pPr>
         <w:rPr>
           <w:lang w:val="en-US"/>
         </w:rPr>
@@ -1956,27 +2024,15 @@
           <w:lang w:val="en-GB"/>
         </w:rPr>
       </w:pPr>
-      <w:proofErr w:type="spellStart"/>
-      <w:r>
-        <w:rPr>
-          <w:rFonts w:ascii="AppleSystemUIFont" w:hAnsi="AppleSystemUIFont" w:cs="AppleSystemUIFont"/>
-          <w:kern w:val="0"/>
-          <w:sz w:val="26"/>
-          <w:szCs w:val="26"/>
-          <w:lang w:val="en-GB"/>
-        </w:rPr>
-        <w:t>dif</w:t>
-      </w:r>
-      <w:proofErr w:type="spellEnd"/>
-      <w:r>
-        <w:rPr>
-          <w:rFonts w:ascii="AppleSystemUIFont" w:hAnsi="AppleSystemUIFont" w:cs="AppleSystemUIFont"/>
-          <w:kern w:val="0"/>
-          <w:sz w:val="26"/>
-          <w:szCs w:val="26"/>
-          <w:lang w:val="en-GB"/>
-        </w:rPr>
-        <w:t xml:space="preserve"> between put patch</w:t>
+      <w:r>
+        <w:rPr>
+          <w:rFonts w:ascii="AppleSystemUIFont" w:hAnsi="AppleSystemUIFont" w:cs="AppleSystemUIFont"/>
+          <w:kern w:val="0"/>
+          <w:sz w:val="26"/>
+          <w:szCs w:val="26"/>
+          <w:lang w:val="en-GB"/>
+        </w:rPr>
+        <w:t>dif between put patch</w:t>
       </w:r>
     </w:p>
     <w:p>
@@ -2036,6 +2092,2836 @@
         </w:rPr>
         <w:t>diff between http status 2xx 3xx 4xx 5xx when to use each</w:t>
       </w:r>
+    </w:p>
+    <w:p>
+      <w:pPr>
+        <w:autoSpaceDE w:val="0"/>
+        <w:autoSpaceDN w:val="0"/>
+        <w:adjustRightInd w:val="0"/>
+        <w:rPr>
+          <w:rFonts w:ascii="AppleSystemUIFont" w:hAnsi="AppleSystemUIFont" w:cs="AppleSystemUIFont"/>
+          <w:kern w:val="0"/>
+          <w:sz w:val="26"/>
+          <w:szCs w:val="26"/>
+          <w:lang w:val="en-GB"/>
+        </w:rPr>
+      </w:pPr>
+    </w:p>
+    <w:p>
+      <w:pPr>
+        <w:autoSpaceDE w:val="0"/>
+        <w:autoSpaceDN w:val="0"/>
+        <w:adjustRightInd w:val="0"/>
+        <w:rPr>
+          <w:rFonts w:ascii="AppleSystemUIFont" w:hAnsi="AppleSystemUIFont" w:cs="AppleSystemUIFont"/>
+          <w:kern w:val="0"/>
+          <w:sz w:val="26"/>
+          <w:szCs w:val="26"/>
+          <w:lang w:val="en-GB"/>
+        </w:rPr>
+      </w:pPr>
+    </w:p>
+    <w:p>
+      <w:pPr>
+        <w:autoSpaceDE w:val="0"/>
+        <w:autoSpaceDN w:val="0"/>
+        <w:adjustRightInd w:val="0"/>
+        <w:rPr>
+          <w:rFonts w:ascii="AppleSystemUIFont" w:hAnsi="AppleSystemUIFont" w:cs="AppleSystemUIFont"/>
+          <w:kern w:val="0"/>
+          <w:sz w:val="26"/>
+          <w:szCs w:val="26"/>
+          <w:lang w:val="en-GB"/>
+        </w:rPr>
+      </w:pPr>
+    </w:p>
+    <w:p>
+      <w:pPr>
+        <w:autoSpaceDE w:val="0"/>
+        <w:autoSpaceDN w:val="0"/>
+        <w:adjustRightInd w:val="0"/>
+        <w:rPr>
+          <w:rFonts w:ascii="AppleSystemUIFont" w:hAnsi="AppleSystemUIFont" w:cs="AppleSystemUIFont"/>
+          <w:kern w:val="0"/>
+          <w:sz w:val="26"/>
+          <w:szCs w:val="26"/>
+          <w:lang w:val="en-GB"/>
+        </w:rPr>
+      </w:pPr>
+    </w:p>
+    <w:p>
+      <w:pPr>
+        <w:autoSpaceDE w:val="0"/>
+        <w:autoSpaceDN w:val="0"/>
+        <w:adjustRightInd w:val="0"/>
+        <w:rPr>
+          <w:rFonts w:ascii="AppleSystemUIFont" w:hAnsi="AppleSystemUIFont" w:cs="AppleSystemUIFont"/>
+          <w:kern w:val="0"/>
+          <w:sz w:val="26"/>
+          <w:szCs w:val="26"/>
+          <w:lang w:val="en-GB"/>
+        </w:rPr>
+      </w:pPr>
+      <w:r>
+        <w:rPr>
+          <w:rFonts w:ascii="AppleSystemUIFont" w:hAnsi="AppleSystemUIFont" w:cs="AppleSystemUIFont"/>
+          <w:kern w:val="0"/>
+          <w:sz w:val="26"/>
+          <w:szCs w:val="26"/>
+          <w:lang w:val="en-GB"/>
+        </w:rPr>
+        <w:lastRenderedPageBreak/>
+        <w:t>NICOS questions</w:t>
+      </w:r>
+    </w:p>
+    <w:p>
+      <w:pPr>
+        <w:autoSpaceDE w:val="0"/>
+        <w:autoSpaceDN w:val="0"/>
+        <w:adjustRightInd w:val="0"/>
+        <w:rPr>
+          <w:rFonts w:ascii="AppleSystemUIFont" w:hAnsi="AppleSystemUIFont" w:cs="AppleSystemUIFont"/>
+          <w:kern w:val="0"/>
+          <w:sz w:val="26"/>
+          <w:szCs w:val="26"/>
+          <w:lang w:val="en-GB"/>
+        </w:rPr>
+      </w:pPr>
+    </w:p>
+    <w:p>
+      <w:pPr>
+        <w:autoSpaceDE w:val="0"/>
+        <w:autoSpaceDN w:val="0"/>
+        <w:adjustRightInd w:val="0"/>
+        <w:rPr>
+          <w:rFonts w:ascii="AppleSystemUIFont" w:hAnsi="AppleSystemUIFont" w:cs="AppleSystemUIFont"/>
+          <w:kern w:val="0"/>
+          <w:sz w:val="26"/>
+          <w:szCs w:val="26"/>
+          <w:lang w:val="en-GB"/>
+        </w:rPr>
+      </w:pPr>
+      <w:r>
+        <w:rPr>
+          <w:rFonts w:ascii="AppleSystemUIFont" w:hAnsi="AppleSystemUIFont" w:cs="AppleSystemUIFont"/>
+          <w:kern w:val="0"/>
+          <w:sz w:val="26"/>
+          <w:szCs w:val="26"/>
+          <w:lang w:val="en-GB"/>
+        </w:rPr>
+        <w:t>Questions</w:t>
+      </w:r>
+    </w:p>
+    <w:p>
+      <w:pPr>
+        <w:autoSpaceDE w:val="0"/>
+        <w:autoSpaceDN w:val="0"/>
+        <w:adjustRightInd w:val="0"/>
+        <w:rPr>
+          <w:rFonts w:ascii="AppleSystemUIFont" w:hAnsi="AppleSystemUIFont" w:cs="AppleSystemUIFont"/>
+          <w:kern w:val="0"/>
+          <w:sz w:val="26"/>
+          <w:szCs w:val="26"/>
+          <w:lang w:val="en-GB"/>
+        </w:rPr>
+      </w:pPr>
+      <w:r>
+        <w:rPr>
+          <w:rFonts w:ascii="AppleSystemUIFont" w:hAnsi="AppleSystemUIFont" w:cs="AppleSystemUIFont"/>
+          <w:kern w:val="0"/>
+          <w:sz w:val="26"/>
+          <w:szCs w:val="26"/>
+          <w:lang w:val="en-GB"/>
+        </w:rPr>
+        <w:t>Java</w:t>
+      </w:r>
+    </w:p>
+    <w:p>
+      <w:pPr>
+        <w:autoSpaceDE w:val="0"/>
+        <w:autoSpaceDN w:val="0"/>
+        <w:adjustRightInd w:val="0"/>
+        <w:rPr>
+          <w:rFonts w:ascii="AppleSystemUIFont" w:hAnsi="AppleSystemUIFont" w:cs="AppleSystemUIFont"/>
+          <w:kern w:val="0"/>
+          <w:sz w:val="26"/>
+          <w:szCs w:val="26"/>
+          <w:lang w:val="en-GB"/>
+        </w:rPr>
+      </w:pPr>
+      <w:r>
+        <w:rPr>
+          <w:rFonts w:ascii="AppleSystemUIFont" w:hAnsi="AppleSystemUIFont" w:cs="AppleSystemUIFont"/>
+          <w:kern w:val="0"/>
+          <w:sz w:val="26"/>
+          <w:szCs w:val="26"/>
+          <w:lang w:val="en-GB"/>
+        </w:rPr>
+        <w:t xml:space="preserve">    == vs equals()</w:t>
+      </w:r>
+    </w:p>
+    <w:p>
+      <w:pPr>
+        <w:autoSpaceDE w:val="0"/>
+        <w:autoSpaceDN w:val="0"/>
+        <w:adjustRightInd w:val="0"/>
+        <w:rPr>
+          <w:rFonts w:ascii="AppleSystemUIFont" w:hAnsi="AppleSystemUIFont" w:cs="AppleSystemUIFont"/>
+          <w:kern w:val="0"/>
+          <w:sz w:val="26"/>
+          <w:szCs w:val="26"/>
+          <w:lang w:val="en-GB"/>
+        </w:rPr>
+      </w:pPr>
+      <w:r>
+        <w:rPr>
+          <w:rFonts w:ascii="AppleSystemUIFont" w:hAnsi="AppleSystemUIFont" w:cs="AppleSystemUIFont"/>
+          <w:kern w:val="0"/>
+          <w:sz w:val="26"/>
+          <w:szCs w:val="26"/>
+          <w:lang w:val="en-GB"/>
+        </w:rPr>
+        <w:t xml:space="preserve">    Package Visibility</w:t>
+      </w:r>
+    </w:p>
+    <w:p>
+      <w:pPr>
+        <w:autoSpaceDE w:val="0"/>
+        <w:autoSpaceDN w:val="0"/>
+        <w:adjustRightInd w:val="0"/>
+        <w:rPr>
+          <w:rFonts w:ascii="AppleSystemUIFont" w:hAnsi="AppleSystemUIFont" w:cs="AppleSystemUIFont"/>
+          <w:kern w:val="0"/>
+          <w:sz w:val="26"/>
+          <w:szCs w:val="26"/>
+          <w:lang w:val="en-GB"/>
+        </w:rPr>
+      </w:pPr>
+    </w:p>
+    <w:p>
+      <w:pPr>
+        <w:autoSpaceDE w:val="0"/>
+        <w:autoSpaceDN w:val="0"/>
+        <w:adjustRightInd w:val="0"/>
+        <w:rPr>
+          <w:rFonts w:ascii="AppleSystemUIFont" w:hAnsi="AppleSystemUIFont" w:cs="AppleSystemUIFont"/>
+          <w:kern w:val="0"/>
+          <w:sz w:val="26"/>
+          <w:szCs w:val="26"/>
+          <w:lang w:val="en-GB"/>
+        </w:rPr>
+      </w:pPr>
+      <w:r>
+        <w:rPr>
+          <w:rFonts w:ascii="AppleSystemUIFont" w:hAnsi="AppleSystemUIFont" w:cs="AppleSystemUIFont"/>
+          <w:kern w:val="0"/>
+          <w:sz w:val="26"/>
+          <w:szCs w:val="26"/>
+          <w:lang w:val="en-GB"/>
+        </w:rPr>
+        <w:t xml:space="preserve">    ArrayList vs LinkedList</w:t>
+      </w:r>
+    </w:p>
+    <w:p>
+      <w:pPr>
+        <w:autoSpaceDE w:val="0"/>
+        <w:autoSpaceDN w:val="0"/>
+        <w:adjustRightInd w:val="0"/>
+        <w:rPr>
+          <w:rFonts w:ascii="AppleSystemUIFont" w:hAnsi="AppleSystemUIFont" w:cs="AppleSystemUIFont"/>
+          <w:kern w:val="0"/>
+          <w:sz w:val="26"/>
+          <w:szCs w:val="26"/>
+          <w:lang w:val="en-GB"/>
+        </w:rPr>
+      </w:pPr>
+      <w:r>
+        <w:rPr>
+          <w:rFonts w:ascii="AppleSystemUIFont" w:hAnsi="AppleSystemUIFont" w:cs="AppleSystemUIFont"/>
+          <w:kern w:val="0"/>
+          <w:sz w:val="26"/>
+          <w:szCs w:val="26"/>
+          <w:lang w:val="en-GB"/>
+        </w:rPr>
+        <w:t xml:space="preserve">        array random access by index </w:t>
+      </w:r>
+    </w:p>
+    <w:p>
+      <w:pPr>
+        <w:autoSpaceDE w:val="0"/>
+        <w:autoSpaceDN w:val="0"/>
+        <w:adjustRightInd w:val="0"/>
+        <w:rPr>
+          <w:rFonts w:ascii="AppleSystemUIFont" w:hAnsi="AppleSystemUIFont" w:cs="AppleSystemUIFont"/>
+          <w:kern w:val="0"/>
+          <w:sz w:val="26"/>
+          <w:szCs w:val="26"/>
+          <w:lang w:val="en-GB"/>
+        </w:rPr>
+      </w:pPr>
+      <w:r>
+        <w:rPr>
+          <w:rFonts w:ascii="AppleSystemUIFont" w:hAnsi="AppleSystemUIFont" w:cs="AppleSystemUIFont"/>
+          <w:kern w:val="0"/>
+          <w:sz w:val="26"/>
+          <w:szCs w:val="26"/>
+          <w:lang w:val="en-GB"/>
+        </w:rPr>
+        <w:t xml:space="preserve">        linked better for insertions or removals</w:t>
+      </w:r>
+    </w:p>
+    <w:p>
+      <w:pPr>
+        <w:autoSpaceDE w:val="0"/>
+        <w:autoSpaceDN w:val="0"/>
+        <w:adjustRightInd w:val="0"/>
+        <w:rPr>
+          <w:rFonts w:ascii="AppleSystemUIFont" w:hAnsi="AppleSystemUIFont" w:cs="AppleSystemUIFont"/>
+          <w:kern w:val="0"/>
+          <w:sz w:val="26"/>
+          <w:szCs w:val="26"/>
+          <w:lang w:val="en-GB"/>
+        </w:rPr>
+      </w:pPr>
+      <w:r>
+        <w:rPr>
+          <w:rFonts w:ascii="AppleSystemUIFont" w:hAnsi="AppleSystemUIFont" w:cs="AppleSystemUIFont"/>
+          <w:kern w:val="0"/>
+          <w:sz w:val="26"/>
+          <w:szCs w:val="26"/>
+          <w:lang w:val="en-GB"/>
+        </w:rPr>
+        <w:t xml:space="preserve">    HashMap Get Complexity</w:t>
+      </w:r>
+    </w:p>
+    <w:p>
+      <w:pPr>
+        <w:autoSpaceDE w:val="0"/>
+        <w:autoSpaceDN w:val="0"/>
+        <w:adjustRightInd w:val="0"/>
+        <w:rPr>
+          <w:rFonts w:ascii="AppleSystemUIFont" w:hAnsi="AppleSystemUIFont" w:cs="AppleSystemUIFont"/>
+          <w:kern w:val="0"/>
+          <w:sz w:val="26"/>
+          <w:szCs w:val="26"/>
+          <w:lang w:val="en-GB"/>
+        </w:rPr>
+      </w:pPr>
+      <w:r>
+        <w:rPr>
+          <w:rFonts w:ascii="AppleSystemUIFont" w:hAnsi="AppleSystemUIFont" w:cs="AppleSystemUIFont"/>
+          <w:kern w:val="0"/>
+          <w:sz w:val="26"/>
+          <w:szCs w:val="26"/>
+          <w:lang w:val="en-GB"/>
+        </w:rPr>
+        <w:t xml:space="preserve">    Exceptions</w:t>
+      </w:r>
+    </w:p>
+    <w:p>
+      <w:pPr>
+        <w:autoSpaceDE w:val="0"/>
+        <w:autoSpaceDN w:val="0"/>
+        <w:adjustRightInd w:val="0"/>
+        <w:rPr>
+          <w:rFonts w:ascii="AppleSystemUIFont" w:hAnsi="AppleSystemUIFont" w:cs="AppleSystemUIFont"/>
+          <w:kern w:val="0"/>
+          <w:sz w:val="26"/>
+          <w:szCs w:val="26"/>
+          <w:lang w:val="en-GB"/>
+        </w:rPr>
+      </w:pPr>
+      <w:r>
+        <w:rPr>
+          <w:rFonts w:ascii="AppleSystemUIFont" w:hAnsi="AppleSystemUIFont" w:cs="AppleSystemUIFont"/>
+          <w:kern w:val="0"/>
+          <w:sz w:val="26"/>
+          <w:szCs w:val="26"/>
+          <w:lang w:val="en-GB"/>
+        </w:rPr>
+        <w:t xml:space="preserve">        Checked and Unchecked</w:t>
+      </w:r>
+    </w:p>
+    <w:p>
+      <w:pPr>
+        <w:autoSpaceDE w:val="0"/>
+        <w:autoSpaceDN w:val="0"/>
+        <w:adjustRightInd w:val="0"/>
+        <w:rPr>
+          <w:rFonts w:ascii="AppleSystemUIFont" w:hAnsi="AppleSystemUIFont" w:cs="AppleSystemUIFont"/>
+          <w:kern w:val="0"/>
+          <w:sz w:val="26"/>
+          <w:szCs w:val="26"/>
+          <w:lang w:val="en-GB"/>
+        </w:rPr>
+      </w:pPr>
+      <w:r>
+        <w:rPr>
+          <w:rFonts w:ascii="AppleSystemUIFont" w:hAnsi="AppleSystemUIFont" w:cs="AppleSystemUIFont"/>
+          <w:kern w:val="0"/>
+          <w:sz w:val="26"/>
+          <w:szCs w:val="26"/>
+          <w:lang w:val="en-GB"/>
+        </w:rPr>
+        <w:t xml:space="preserve">    Heap Stack</w:t>
+      </w:r>
+    </w:p>
+    <w:p>
+      <w:pPr>
+        <w:autoSpaceDE w:val="0"/>
+        <w:autoSpaceDN w:val="0"/>
+        <w:adjustRightInd w:val="0"/>
+        <w:rPr>
+          <w:rFonts w:ascii="AppleSystemUIFont" w:hAnsi="AppleSystemUIFont" w:cs="AppleSystemUIFont"/>
+          <w:kern w:val="0"/>
+          <w:sz w:val="26"/>
+          <w:szCs w:val="26"/>
+          <w:lang w:val="en-GB"/>
+        </w:rPr>
+      </w:pPr>
+      <w:r>
+        <w:rPr>
+          <w:rFonts w:ascii="AppleSystemUIFont" w:hAnsi="AppleSystemUIFont" w:cs="AppleSystemUIFont"/>
+          <w:kern w:val="0"/>
+          <w:sz w:val="26"/>
+          <w:szCs w:val="26"/>
+          <w:lang w:val="en-GB"/>
+        </w:rPr>
+        <w:t xml:space="preserve">    StackOverlfow -&gt; How you can fix it? </w:t>
+      </w:r>
+    </w:p>
+    <w:p>
+      <w:pPr>
+        <w:autoSpaceDE w:val="0"/>
+        <w:autoSpaceDN w:val="0"/>
+        <w:adjustRightInd w:val="0"/>
+        <w:rPr>
+          <w:rFonts w:ascii="AppleSystemUIFont" w:hAnsi="AppleSystemUIFont" w:cs="AppleSystemUIFont"/>
+          <w:kern w:val="0"/>
+          <w:sz w:val="26"/>
+          <w:szCs w:val="26"/>
+          <w:lang w:val="en-GB"/>
+        </w:rPr>
+      </w:pPr>
+      <w:r>
+        <w:rPr>
+          <w:rFonts w:ascii="AppleSystemUIFont" w:hAnsi="AppleSystemUIFont" w:cs="AppleSystemUIFont"/>
+          <w:kern w:val="0"/>
+          <w:sz w:val="26"/>
+          <w:szCs w:val="26"/>
+          <w:lang w:val="en-GB"/>
+        </w:rPr>
+        <w:t xml:space="preserve">    Stream, operations (Filter, Map, etc)</w:t>
+      </w:r>
+    </w:p>
+    <w:p>
+      <w:pPr>
+        <w:autoSpaceDE w:val="0"/>
+        <w:autoSpaceDN w:val="0"/>
+        <w:adjustRightInd w:val="0"/>
+        <w:rPr>
+          <w:rFonts w:ascii="AppleSystemUIFont" w:hAnsi="AppleSystemUIFont" w:cs="AppleSystemUIFont"/>
+          <w:kern w:val="0"/>
+          <w:sz w:val="26"/>
+          <w:szCs w:val="26"/>
+          <w:lang w:val="en-GB"/>
+        </w:rPr>
+      </w:pPr>
+      <w:r>
+        <w:rPr>
+          <w:rFonts w:ascii="AppleSystemUIFont" w:hAnsi="AppleSystemUIFont" w:cs="AppleSystemUIFont"/>
+          <w:kern w:val="0"/>
+          <w:sz w:val="26"/>
+          <w:szCs w:val="26"/>
+          <w:lang w:val="en-GB"/>
+        </w:rPr>
+        <w:t xml:space="preserve">    JVM</w:t>
+      </w:r>
+    </w:p>
+    <w:p>
+      <w:pPr>
+        <w:autoSpaceDE w:val="0"/>
+        <w:autoSpaceDN w:val="0"/>
+        <w:adjustRightInd w:val="0"/>
+        <w:rPr>
+          <w:rFonts w:ascii="AppleSystemUIFont" w:hAnsi="AppleSystemUIFont" w:cs="AppleSystemUIFont"/>
+          <w:kern w:val="0"/>
+          <w:sz w:val="26"/>
+          <w:szCs w:val="26"/>
+          <w:lang w:val="en-GB"/>
+        </w:rPr>
+      </w:pPr>
+      <w:r>
+        <w:rPr>
+          <w:rFonts w:ascii="AppleSystemUIFont" w:hAnsi="AppleSystemUIFont" w:cs="AppleSystemUIFont"/>
+          <w:kern w:val="0"/>
+          <w:sz w:val="26"/>
+          <w:szCs w:val="26"/>
+          <w:lang w:val="en-GB"/>
+        </w:rPr>
+        <w:t xml:space="preserve">    Garbage Collector</w:t>
+      </w:r>
+    </w:p>
+    <w:p>
+      <w:pPr>
+        <w:autoSpaceDE w:val="0"/>
+        <w:autoSpaceDN w:val="0"/>
+        <w:adjustRightInd w:val="0"/>
+        <w:rPr>
+          <w:rFonts w:ascii="AppleSystemUIFont" w:hAnsi="AppleSystemUIFont" w:cs="AppleSystemUIFont"/>
+          <w:kern w:val="0"/>
+          <w:sz w:val="26"/>
+          <w:szCs w:val="26"/>
+          <w:lang w:val="en-GB"/>
+        </w:rPr>
+      </w:pPr>
+      <w:r>
+        <w:rPr>
+          <w:rFonts w:ascii="AppleSystemUIFont" w:hAnsi="AppleSystemUIFont" w:cs="AppleSystemUIFont"/>
+          <w:kern w:val="0"/>
+          <w:sz w:val="26"/>
+          <w:szCs w:val="26"/>
+          <w:lang w:val="en-GB"/>
+        </w:rPr>
+        <w:t xml:space="preserve">    Static</w:t>
+      </w:r>
+    </w:p>
+    <w:p>
+      <w:pPr>
+        <w:autoSpaceDE w:val="0"/>
+        <w:autoSpaceDN w:val="0"/>
+        <w:adjustRightInd w:val="0"/>
+        <w:rPr>
+          <w:rFonts w:ascii="AppleSystemUIFont" w:hAnsi="AppleSystemUIFont" w:cs="AppleSystemUIFont"/>
+          <w:kern w:val="0"/>
+          <w:sz w:val="26"/>
+          <w:szCs w:val="26"/>
+          <w:lang w:val="en-GB"/>
+        </w:rPr>
+      </w:pPr>
+      <w:r>
+        <w:rPr>
+          <w:rFonts w:ascii="AppleSystemUIFont" w:hAnsi="AppleSystemUIFont" w:cs="AppleSystemUIFont"/>
+          <w:kern w:val="0"/>
+          <w:sz w:val="26"/>
+          <w:szCs w:val="26"/>
+          <w:lang w:val="en-GB"/>
+        </w:rPr>
+        <w:t xml:space="preserve">        Overload</w:t>
+      </w:r>
+    </w:p>
+    <w:p>
+      <w:pPr>
+        <w:autoSpaceDE w:val="0"/>
+        <w:autoSpaceDN w:val="0"/>
+        <w:adjustRightInd w:val="0"/>
+        <w:rPr>
+          <w:rFonts w:ascii="AppleSystemUIFont" w:hAnsi="AppleSystemUIFont" w:cs="AppleSystemUIFont"/>
+          <w:kern w:val="0"/>
+          <w:sz w:val="26"/>
+          <w:szCs w:val="26"/>
+          <w:lang w:val="en-GB"/>
+        </w:rPr>
+      </w:pPr>
+      <w:r>
+        <w:rPr>
+          <w:rFonts w:ascii="AppleSystemUIFont" w:hAnsi="AppleSystemUIFont" w:cs="AppleSystemUIFont"/>
+          <w:kern w:val="0"/>
+          <w:sz w:val="26"/>
+          <w:szCs w:val="26"/>
+          <w:lang w:val="en-GB"/>
+        </w:rPr>
+        <w:t xml:space="preserve">        Overwrite</w:t>
+      </w:r>
+    </w:p>
+    <w:p>
+      <w:pPr>
+        <w:autoSpaceDE w:val="0"/>
+        <w:autoSpaceDN w:val="0"/>
+        <w:adjustRightInd w:val="0"/>
+        <w:rPr>
+          <w:rFonts w:ascii="AppleSystemUIFont" w:hAnsi="AppleSystemUIFont" w:cs="AppleSystemUIFont"/>
+          <w:kern w:val="0"/>
+          <w:sz w:val="26"/>
+          <w:szCs w:val="26"/>
+          <w:lang w:val="en-GB"/>
+        </w:rPr>
+      </w:pPr>
+      <w:r>
+        <w:rPr>
+          <w:rFonts w:ascii="AppleSystemUIFont" w:hAnsi="AppleSystemUIFont" w:cs="AppleSystemUIFont"/>
+          <w:kern w:val="0"/>
+          <w:sz w:val="26"/>
+          <w:szCs w:val="26"/>
+          <w:lang w:val="en-GB"/>
+        </w:rPr>
+        <w:t xml:space="preserve">    Final</w:t>
+      </w:r>
+    </w:p>
+    <w:p>
+      <w:pPr>
+        <w:autoSpaceDE w:val="0"/>
+        <w:autoSpaceDN w:val="0"/>
+        <w:adjustRightInd w:val="0"/>
+        <w:rPr>
+          <w:rFonts w:ascii="AppleSystemUIFont" w:hAnsi="AppleSystemUIFont" w:cs="AppleSystemUIFont"/>
+          <w:kern w:val="0"/>
+          <w:sz w:val="26"/>
+          <w:szCs w:val="26"/>
+          <w:lang w:val="en-GB"/>
+        </w:rPr>
+      </w:pPr>
+      <w:r>
+        <w:rPr>
+          <w:rFonts w:ascii="AppleSystemUIFont" w:hAnsi="AppleSystemUIFont" w:cs="AppleSystemUIFont"/>
+          <w:kern w:val="0"/>
+          <w:sz w:val="26"/>
+          <w:szCs w:val="26"/>
+          <w:lang w:val="en-GB"/>
+        </w:rPr>
+        <w:t xml:space="preserve">    Statics vs Singleton</w:t>
+      </w:r>
+    </w:p>
+    <w:p>
+      <w:pPr>
+        <w:autoSpaceDE w:val="0"/>
+        <w:autoSpaceDN w:val="0"/>
+        <w:adjustRightInd w:val="0"/>
+        <w:rPr>
+          <w:rFonts w:ascii="AppleSystemUIFont" w:hAnsi="AppleSystemUIFont" w:cs="AppleSystemUIFont"/>
+          <w:kern w:val="0"/>
+          <w:sz w:val="26"/>
+          <w:szCs w:val="26"/>
+          <w:lang w:val="en-GB"/>
+        </w:rPr>
+      </w:pPr>
+      <w:r>
+        <w:rPr>
+          <w:rFonts w:ascii="AppleSystemUIFont" w:hAnsi="AppleSystemUIFont" w:cs="AppleSystemUIFont"/>
+          <w:kern w:val="0"/>
+          <w:sz w:val="26"/>
+          <w:szCs w:val="26"/>
+          <w:lang w:val="en-GB"/>
+        </w:rPr>
+        <w:t xml:space="preserve">        Both one instance</w:t>
+      </w:r>
+    </w:p>
+    <w:p>
+      <w:pPr>
+        <w:autoSpaceDE w:val="0"/>
+        <w:autoSpaceDN w:val="0"/>
+        <w:adjustRightInd w:val="0"/>
+        <w:rPr>
+          <w:rFonts w:ascii="AppleSystemUIFont" w:hAnsi="AppleSystemUIFont" w:cs="AppleSystemUIFont"/>
+          <w:kern w:val="0"/>
+          <w:sz w:val="26"/>
+          <w:szCs w:val="26"/>
+          <w:lang w:val="en-GB"/>
+        </w:rPr>
+      </w:pPr>
+      <w:r>
+        <w:rPr>
+          <w:rFonts w:ascii="AppleSystemUIFont" w:hAnsi="AppleSystemUIFont" w:cs="AppleSystemUIFont"/>
+          <w:kern w:val="0"/>
+          <w:sz w:val="26"/>
+          <w:szCs w:val="26"/>
+          <w:lang w:val="en-GB"/>
+        </w:rPr>
+        <w:t xml:space="preserve">        Static for helpers/utils all static methods</w:t>
+      </w:r>
+    </w:p>
+    <w:p>
+      <w:pPr>
+        <w:autoSpaceDE w:val="0"/>
+        <w:autoSpaceDN w:val="0"/>
+        <w:adjustRightInd w:val="0"/>
+        <w:rPr>
+          <w:rFonts w:ascii="AppleSystemUIFont" w:hAnsi="AppleSystemUIFont" w:cs="AppleSystemUIFont"/>
+          <w:kern w:val="0"/>
+          <w:sz w:val="26"/>
+          <w:szCs w:val="26"/>
+          <w:lang w:val="en-GB"/>
+        </w:rPr>
+      </w:pPr>
+      <w:r>
+        <w:rPr>
+          <w:rFonts w:ascii="AppleSystemUIFont" w:hAnsi="AppleSystemUIFont" w:cs="AppleSystemUIFont"/>
+          <w:kern w:val="0"/>
+          <w:sz w:val="26"/>
+          <w:szCs w:val="26"/>
+          <w:lang w:val="en-GB"/>
+        </w:rPr>
+        <w:t xml:space="preserve">        Singleton private constructor</w:t>
+      </w:r>
+    </w:p>
+    <w:p>
+      <w:pPr>
+        <w:autoSpaceDE w:val="0"/>
+        <w:autoSpaceDN w:val="0"/>
+        <w:adjustRightInd w:val="0"/>
+        <w:rPr>
+          <w:rFonts w:ascii="AppleSystemUIFont" w:hAnsi="AppleSystemUIFont" w:cs="AppleSystemUIFont"/>
+          <w:kern w:val="0"/>
+          <w:sz w:val="26"/>
+          <w:szCs w:val="26"/>
+          <w:lang w:val="en-GB"/>
+        </w:rPr>
+      </w:pPr>
+      <w:r>
+        <w:rPr>
+          <w:rFonts w:ascii="AppleSystemUIFont" w:hAnsi="AppleSystemUIFont" w:cs="AppleSystemUIFont"/>
+          <w:kern w:val="0"/>
+          <w:sz w:val="26"/>
+          <w:szCs w:val="26"/>
+          <w:lang w:val="en-GB"/>
+        </w:rPr>
+        <w:t xml:space="preserve">        Static cannot instantiate</w:t>
+      </w:r>
+    </w:p>
+    <w:p>
+      <w:pPr>
+        <w:autoSpaceDE w:val="0"/>
+        <w:autoSpaceDN w:val="0"/>
+        <w:adjustRightInd w:val="0"/>
+        <w:rPr>
+          <w:rFonts w:ascii="AppleSystemUIFont" w:hAnsi="AppleSystemUIFont" w:cs="AppleSystemUIFont"/>
+          <w:kern w:val="0"/>
+          <w:sz w:val="26"/>
+          <w:szCs w:val="26"/>
+          <w:lang w:val="en-GB"/>
+        </w:rPr>
+      </w:pPr>
+      <w:r>
+        <w:rPr>
+          <w:rFonts w:ascii="AppleSystemUIFont" w:hAnsi="AppleSystemUIFont" w:cs="AppleSystemUIFont"/>
+          <w:kern w:val="0"/>
+          <w:sz w:val="26"/>
+          <w:szCs w:val="26"/>
+          <w:lang w:val="en-GB"/>
+        </w:rPr>
+        <w:t xml:space="preserve">        Static no polymorphism not override</w:t>
+      </w:r>
+    </w:p>
+    <w:p>
+      <w:pPr>
+        <w:autoSpaceDE w:val="0"/>
+        <w:autoSpaceDN w:val="0"/>
+        <w:adjustRightInd w:val="0"/>
+        <w:rPr>
+          <w:rFonts w:ascii="AppleSystemUIFont" w:hAnsi="AppleSystemUIFont" w:cs="AppleSystemUIFont"/>
+          <w:kern w:val="0"/>
+          <w:sz w:val="26"/>
+          <w:szCs w:val="26"/>
+          <w:lang w:val="en-GB"/>
+        </w:rPr>
+      </w:pPr>
+      <w:r>
+        <w:rPr>
+          <w:rFonts w:ascii="AppleSystemUIFont" w:hAnsi="AppleSystemUIFont" w:cs="AppleSystemUIFont"/>
+          <w:kern w:val="0"/>
+          <w:sz w:val="26"/>
+          <w:szCs w:val="26"/>
+          <w:lang w:val="en-GB"/>
+        </w:rPr>
+        <w:t xml:space="preserve">        Singleton lifecycle lives until is not referenced</w:t>
+      </w:r>
+    </w:p>
+    <w:p>
+      <w:pPr>
+        <w:autoSpaceDE w:val="0"/>
+        <w:autoSpaceDN w:val="0"/>
+        <w:adjustRightInd w:val="0"/>
+        <w:rPr>
+          <w:rFonts w:ascii="AppleSystemUIFont" w:hAnsi="AppleSystemUIFont" w:cs="AppleSystemUIFont"/>
+          <w:kern w:val="0"/>
+          <w:sz w:val="26"/>
+          <w:szCs w:val="26"/>
+          <w:lang w:val="en-GB"/>
+        </w:rPr>
+      </w:pPr>
+      <w:r>
+        <w:rPr>
+          <w:rFonts w:ascii="AppleSystemUIFont" w:hAnsi="AppleSystemUIFont" w:cs="AppleSystemUIFont"/>
+          <w:kern w:val="0"/>
+          <w:sz w:val="26"/>
+          <w:szCs w:val="26"/>
+          <w:lang w:val="en-GB"/>
+        </w:rPr>
+        <w:t xml:space="preserve">        Singleton state (static usually stateless)</w:t>
+      </w:r>
+    </w:p>
+    <w:p>
+      <w:pPr>
+        <w:autoSpaceDE w:val="0"/>
+        <w:autoSpaceDN w:val="0"/>
+        <w:adjustRightInd w:val="0"/>
+        <w:rPr>
+          <w:rFonts w:ascii="AppleSystemUIFont" w:hAnsi="AppleSystemUIFont" w:cs="AppleSystemUIFont"/>
+          <w:kern w:val="0"/>
+          <w:sz w:val="26"/>
+          <w:szCs w:val="26"/>
+          <w:lang w:val="en-GB"/>
+        </w:rPr>
+      </w:pPr>
+      <w:r>
+        <w:rPr>
+          <w:rFonts w:ascii="AppleSystemUIFont" w:hAnsi="AppleSystemUIFont" w:cs="AppleSystemUIFont"/>
+          <w:kern w:val="0"/>
+          <w:sz w:val="26"/>
+          <w:szCs w:val="26"/>
+          <w:lang w:val="en-GB"/>
+        </w:rPr>
+        <w:t xml:space="preserve">        Static lives until class unloaded jvm shutdown</w:t>
+      </w:r>
+    </w:p>
+    <w:p>
+      <w:pPr>
+        <w:autoSpaceDE w:val="0"/>
+        <w:autoSpaceDN w:val="0"/>
+        <w:adjustRightInd w:val="0"/>
+        <w:rPr>
+          <w:rFonts w:ascii="AppleSystemUIFont" w:hAnsi="AppleSystemUIFont" w:cs="AppleSystemUIFont"/>
+          <w:kern w:val="0"/>
+          <w:sz w:val="26"/>
+          <w:szCs w:val="26"/>
+          <w:lang w:val="en-GB"/>
+        </w:rPr>
+      </w:pPr>
+      <w:r>
+        <w:rPr>
+          <w:rFonts w:ascii="AppleSystemUIFont" w:hAnsi="AppleSystemUIFont" w:cs="AppleSystemUIFont"/>
+          <w:kern w:val="0"/>
+          <w:sz w:val="26"/>
+          <w:szCs w:val="26"/>
+          <w:lang w:val="en-GB"/>
+        </w:rPr>
+        <w:t xml:space="preserve">    </w:t>
+      </w:r>
+    </w:p>
+    <w:p>
+      <w:pPr>
+        <w:autoSpaceDE w:val="0"/>
+        <w:autoSpaceDN w:val="0"/>
+        <w:adjustRightInd w:val="0"/>
+        <w:rPr>
+          <w:rFonts w:ascii="AppleSystemUIFont" w:hAnsi="AppleSystemUIFont" w:cs="AppleSystemUIFont"/>
+          <w:kern w:val="0"/>
+          <w:sz w:val="26"/>
+          <w:szCs w:val="26"/>
+          <w:lang w:val="en-GB"/>
+        </w:rPr>
+      </w:pPr>
+      <w:r>
+        <w:rPr>
+          <w:rFonts w:ascii="AppleSystemUIFont" w:hAnsi="AppleSystemUIFont" w:cs="AppleSystemUIFont"/>
+          <w:kern w:val="0"/>
+          <w:sz w:val="26"/>
+          <w:szCs w:val="26"/>
+          <w:lang w:val="en-GB"/>
+        </w:rPr>
+        <w:t xml:space="preserve">    Boxing unboxing</w:t>
+      </w:r>
+    </w:p>
+    <w:p>
+      <w:pPr>
+        <w:autoSpaceDE w:val="0"/>
+        <w:autoSpaceDN w:val="0"/>
+        <w:adjustRightInd w:val="0"/>
+        <w:rPr>
+          <w:rFonts w:ascii="AppleSystemUIFont" w:hAnsi="AppleSystemUIFont" w:cs="AppleSystemUIFont"/>
+          <w:kern w:val="0"/>
+          <w:sz w:val="26"/>
+          <w:szCs w:val="26"/>
+          <w:lang w:val="en-GB"/>
+        </w:rPr>
+      </w:pPr>
+    </w:p>
+    <w:p>
+      <w:pPr>
+        <w:autoSpaceDE w:val="0"/>
+        <w:autoSpaceDN w:val="0"/>
+        <w:adjustRightInd w:val="0"/>
+        <w:rPr>
+          <w:rFonts w:ascii="AppleSystemUIFont" w:hAnsi="AppleSystemUIFont" w:cs="AppleSystemUIFont"/>
+          <w:kern w:val="0"/>
+          <w:sz w:val="26"/>
+          <w:szCs w:val="26"/>
+          <w:lang w:val="en-GB"/>
+        </w:rPr>
+      </w:pPr>
+      <w:r>
+        <w:rPr>
+          <w:rFonts w:ascii="AppleSystemUIFont" w:hAnsi="AppleSystemUIFont" w:cs="AppleSystemUIFont"/>
+          <w:kern w:val="0"/>
+          <w:sz w:val="26"/>
+          <w:szCs w:val="26"/>
+          <w:lang w:val="en-GB"/>
+        </w:rPr>
+        <w:t xml:space="preserve">    Stack vs Heap</w:t>
+      </w:r>
+    </w:p>
+    <w:p>
+      <w:pPr>
+        <w:autoSpaceDE w:val="0"/>
+        <w:autoSpaceDN w:val="0"/>
+        <w:adjustRightInd w:val="0"/>
+        <w:rPr>
+          <w:rFonts w:ascii="AppleSystemUIFont" w:hAnsi="AppleSystemUIFont" w:cs="AppleSystemUIFont"/>
+          <w:kern w:val="0"/>
+          <w:sz w:val="26"/>
+          <w:szCs w:val="26"/>
+          <w:lang w:val="en-GB"/>
+        </w:rPr>
+      </w:pPr>
+      <w:r>
+        <w:rPr>
+          <w:rFonts w:ascii="AppleSystemUIFont" w:hAnsi="AppleSystemUIFont" w:cs="AppleSystemUIFont"/>
+          <w:kern w:val="0"/>
+          <w:sz w:val="26"/>
+          <w:szCs w:val="26"/>
+          <w:lang w:val="en-GB"/>
+        </w:rPr>
+        <w:t xml:space="preserve">        Stack </w:t>
+      </w:r>
+    </w:p>
+    <w:p>
+      <w:pPr>
+        <w:autoSpaceDE w:val="0"/>
+        <w:autoSpaceDN w:val="0"/>
+        <w:adjustRightInd w:val="0"/>
+        <w:rPr>
+          <w:rFonts w:ascii="AppleSystemUIFont" w:hAnsi="AppleSystemUIFont" w:cs="AppleSystemUIFont"/>
+          <w:kern w:val="0"/>
+          <w:sz w:val="26"/>
+          <w:szCs w:val="26"/>
+          <w:lang w:val="en-GB"/>
+        </w:rPr>
+      </w:pPr>
+      <w:r>
+        <w:rPr>
+          <w:rFonts w:ascii="AppleSystemUIFont" w:hAnsi="AppleSystemUIFont" w:cs="AppleSystemUIFont"/>
+          <w:kern w:val="0"/>
+          <w:sz w:val="26"/>
+          <w:szCs w:val="26"/>
+          <w:lang w:val="en-GB"/>
+        </w:rPr>
+        <w:t xml:space="preserve">            Memory calls, local variables</w:t>
+      </w:r>
+    </w:p>
+    <w:p>
+      <w:pPr>
+        <w:autoSpaceDE w:val="0"/>
+        <w:autoSpaceDN w:val="0"/>
+        <w:adjustRightInd w:val="0"/>
+        <w:rPr>
+          <w:rFonts w:ascii="AppleSystemUIFont" w:hAnsi="AppleSystemUIFont" w:cs="AppleSystemUIFont"/>
+          <w:kern w:val="0"/>
+          <w:sz w:val="26"/>
+          <w:szCs w:val="26"/>
+          <w:lang w:val="en-GB"/>
+        </w:rPr>
+      </w:pPr>
+      <w:r>
+        <w:rPr>
+          <w:rFonts w:ascii="AppleSystemUIFont" w:hAnsi="AppleSystemUIFont" w:cs="AppleSystemUIFont"/>
+          <w:kern w:val="0"/>
+          <w:sz w:val="26"/>
+          <w:szCs w:val="26"/>
+          <w:lang w:val="en-GB"/>
+        </w:rPr>
+        <w:t xml:space="preserve">            LIFO</w:t>
+      </w:r>
+    </w:p>
+    <w:p>
+      <w:pPr>
+        <w:autoSpaceDE w:val="0"/>
+        <w:autoSpaceDN w:val="0"/>
+        <w:adjustRightInd w:val="0"/>
+        <w:rPr>
+          <w:rFonts w:ascii="AppleSystemUIFont" w:hAnsi="AppleSystemUIFont" w:cs="AppleSystemUIFont"/>
+          <w:kern w:val="0"/>
+          <w:sz w:val="26"/>
+          <w:szCs w:val="26"/>
+          <w:lang w:val="en-GB"/>
+        </w:rPr>
+      </w:pPr>
+      <w:r>
+        <w:rPr>
+          <w:rFonts w:ascii="AppleSystemUIFont" w:hAnsi="AppleSystemUIFont" w:cs="AppleSystemUIFont"/>
+          <w:kern w:val="0"/>
+          <w:sz w:val="26"/>
+          <w:szCs w:val="26"/>
+          <w:lang w:val="en-GB"/>
+        </w:rPr>
+        <w:t xml:space="preserve">            Managed by JVM each thread</w:t>
+      </w:r>
+    </w:p>
+    <w:p>
+      <w:pPr>
+        <w:autoSpaceDE w:val="0"/>
+        <w:autoSpaceDN w:val="0"/>
+        <w:adjustRightInd w:val="0"/>
+        <w:rPr>
+          <w:rFonts w:ascii="AppleSystemUIFont" w:hAnsi="AppleSystemUIFont" w:cs="AppleSystemUIFont"/>
+          <w:kern w:val="0"/>
+          <w:sz w:val="26"/>
+          <w:szCs w:val="26"/>
+          <w:lang w:val="en-GB"/>
+        </w:rPr>
+      </w:pPr>
+      <w:r>
+        <w:rPr>
+          <w:rFonts w:ascii="AppleSystemUIFont" w:hAnsi="AppleSystemUIFont" w:cs="AppleSystemUIFont"/>
+          <w:kern w:val="0"/>
+          <w:sz w:val="26"/>
+          <w:szCs w:val="26"/>
+          <w:lang w:val="en-GB"/>
+        </w:rPr>
+        <w:t xml:space="preserve">            STore references (That are in the heap)</w:t>
+      </w:r>
+    </w:p>
+    <w:p>
+      <w:pPr>
+        <w:autoSpaceDE w:val="0"/>
+        <w:autoSpaceDN w:val="0"/>
+        <w:adjustRightInd w:val="0"/>
+        <w:rPr>
+          <w:rFonts w:ascii="AppleSystemUIFont" w:hAnsi="AppleSystemUIFont" w:cs="AppleSystemUIFont"/>
+          <w:kern w:val="0"/>
+          <w:sz w:val="26"/>
+          <w:szCs w:val="26"/>
+          <w:lang w:val="en-GB"/>
+        </w:rPr>
+      </w:pPr>
+      <w:r>
+        <w:rPr>
+          <w:rFonts w:ascii="AppleSystemUIFont" w:hAnsi="AppleSystemUIFont" w:cs="AppleSystemUIFont"/>
+          <w:kern w:val="0"/>
+          <w:sz w:val="26"/>
+          <w:szCs w:val="26"/>
+          <w:lang w:val="en-GB"/>
+        </w:rPr>
+        <w:t xml:space="preserve">            Store primitives</w:t>
+      </w:r>
+    </w:p>
+    <w:p>
+      <w:pPr>
+        <w:autoSpaceDE w:val="0"/>
+        <w:autoSpaceDN w:val="0"/>
+        <w:adjustRightInd w:val="0"/>
+        <w:rPr>
+          <w:rFonts w:ascii="AppleSystemUIFont" w:hAnsi="AppleSystemUIFont" w:cs="AppleSystemUIFont"/>
+          <w:kern w:val="0"/>
+          <w:sz w:val="26"/>
+          <w:szCs w:val="26"/>
+          <w:lang w:val="en-GB"/>
+        </w:rPr>
+      </w:pPr>
+      <w:r>
+        <w:rPr>
+          <w:rFonts w:ascii="AppleSystemUIFont" w:hAnsi="AppleSystemUIFont" w:cs="AppleSystemUIFont"/>
+          <w:kern w:val="0"/>
+          <w:sz w:val="26"/>
+          <w:szCs w:val="26"/>
+          <w:lang w:val="en-GB"/>
+        </w:rPr>
+        <w:t xml:space="preserve">        Heap</w:t>
+      </w:r>
+    </w:p>
+    <w:p>
+      <w:pPr>
+        <w:autoSpaceDE w:val="0"/>
+        <w:autoSpaceDN w:val="0"/>
+        <w:adjustRightInd w:val="0"/>
+        <w:rPr>
+          <w:rFonts w:ascii="AppleSystemUIFont" w:hAnsi="AppleSystemUIFont" w:cs="AppleSystemUIFont"/>
+          <w:kern w:val="0"/>
+          <w:sz w:val="26"/>
+          <w:szCs w:val="26"/>
+          <w:lang w:val="en-GB"/>
+        </w:rPr>
+      </w:pPr>
+      <w:r>
+        <w:rPr>
+          <w:rFonts w:ascii="AppleSystemUIFont" w:hAnsi="AppleSystemUIFont" w:cs="AppleSystemUIFont"/>
+          <w:kern w:val="0"/>
+          <w:sz w:val="26"/>
+          <w:szCs w:val="26"/>
+          <w:lang w:val="en-GB"/>
+        </w:rPr>
+        <w:t xml:space="preserve">            Object and instance variables</w:t>
+      </w:r>
+    </w:p>
+    <w:p>
+      <w:pPr>
+        <w:autoSpaceDE w:val="0"/>
+        <w:autoSpaceDN w:val="0"/>
+        <w:adjustRightInd w:val="0"/>
+        <w:rPr>
+          <w:rFonts w:ascii="AppleSystemUIFont" w:hAnsi="AppleSystemUIFont" w:cs="AppleSystemUIFont"/>
+          <w:kern w:val="0"/>
+          <w:sz w:val="26"/>
+          <w:szCs w:val="26"/>
+          <w:lang w:val="en-GB"/>
+        </w:rPr>
+      </w:pPr>
+    </w:p>
+    <w:p>
+      <w:pPr>
+        <w:autoSpaceDE w:val="0"/>
+        <w:autoSpaceDN w:val="0"/>
+        <w:adjustRightInd w:val="0"/>
+        <w:rPr>
+          <w:rFonts w:ascii="AppleSystemUIFont" w:hAnsi="AppleSystemUIFont" w:cs="AppleSystemUIFont"/>
+          <w:kern w:val="0"/>
+          <w:sz w:val="26"/>
+          <w:szCs w:val="26"/>
+          <w:lang w:val="en-GB"/>
+        </w:rPr>
+      </w:pPr>
+    </w:p>
+    <w:p>
+      <w:pPr>
+        <w:autoSpaceDE w:val="0"/>
+        <w:autoSpaceDN w:val="0"/>
+        <w:adjustRightInd w:val="0"/>
+        <w:rPr>
+          <w:rFonts w:ascii="AppleSystemUIFont" w:hAnsi="AppleSystemUIFont" w:cs="AppleSystemUIFont"/>
+          <w:kern w:val="0"/>
+          <w:sz w:val="26"/>
+          <w:szCs w:val="26"/>
+          <w:lang w:val="en-GB"/>
+        </w:rPr>
+      </w:pPr>
+      <w:r>
+        <w:rPr>
+          <w:rFonts w:ascii="AppleSystemUIFont" w:hAnsi="AppleSystemUIFont" w:cs="AppleSystemUIFont"/>
+          <w:kern w:val="0"/>
+          <w:sz w:val="26"/>
+          <w:szCs w:val="26"/>
+          <w:lang w:val="en-GB"/>
+        </w:rPr>
+        <w:t>Que modulos has utilizado en Spring (Security, Data)</w:t>
+      </w:r>
+    </w:p>
+    <w:p>
+      <w:pPr>
+        <w:autoSpaceDE w:val="0"/>
+        <w:autoSpaceDN w:val="0"/>
+        <w:adjustRightInd w:val="0"/>
+        <w:rPr>
+          <w:rFonts w:ascii="AppleSystemUIFont" w:hAnsi="AppleSystemUIFont" w:cs="AppleSystemUIFont"/>
+          <w:kern w:val="0"/>
+          <w:sz w:val="26"/>
+          <w:szCs w:val="26"/>
+          <w:lang w:val="en-GB"/>
+        </w:rPr>
+      </w:pPr>
+    </w:p>
+    <w:p>
+      <w:pPr>
+        <w:autoSpaceDE w:val="0"/>
+        <w:autoSpaceDN w:val="0"/>
+        <w:adjustRightInd w:val="0"/>
+        <w:rPr>
+          <w:rFonts w:ascii="AppleSystemUIFont" w:hAnsi="AppleSystemUIFont" w:cs="AppleSystemUIFont"/>
+          <w:kern w:val="0"/>
+          <w:sz w:val="26"/>
+          <w:szCs w:val="26"/>
+          <w:lang w:val="en-GB"/>
+        </w:rPr>
+      </w:pPr>
+      <w:r>
+        <w:rPr>
+          <w:rFonts w:ascii="AppleSystemUIFont" w:hAnsi="AppleSystemUIFont" w:cs="AppleSystemUIFont"/>
+          <w:kern w:val="0"/>
+          <w:sz w:val="26"/>
+          <w:szCs w:val="26"/>
+          <w:lang w:val="en-GB"/>
+        </w:rPr>
+        <w:t>Diff Component, Controller, Service, Repository</w:t>
+      </w:r>
+    </w:p>
+    <w:p>
+      <w:pPr>
+        <w:autoSpaceDE w:val="0"/>
+        <w:autoSpaceDN w:val="0"/>
+        <w:adjustRightInd w:val="0"/>
+        <w:rPr>
+          <w:rFonts w:ascii="AppleSystemUIFont" w:hAnsi="AppleSystemUIFont" w:cs="AppleSystemUIFont"/>
+          <w:kern w:val="0"/>
+          <w:sz w:val="26"/>
+          <w:szCs w:val="26"/>
+          <w:lang w:val="en-GB"/>
+        </w:rPr>
+      </w:pPr>
+      <w:r>
+        <w:rPr>
+          <w:rFonts w:ascii="AppleSystemUIFont" w:hAnsi="AppleSystemUIFont" w:cs="AppleSystemUIFont"/>
+          <w:kern w:val="0"/>
+          <w:sz w:val="26"/>
+          <w:szCs w:val="26"/>
+          <w:lang w:val="en-GB"/>
+        </w:rPr>
+        <w:t xml:space="preserve">    They are all components under-the-hood</w:t>
+      </w:r>
+    </w:p>
+    <w:p>
+      <w:pPr>
+        <w:autoSpaceDE w:val="0"/>
+        <w:autoSpaceDN w:val="0"/>
+        <w:adjustRightInd w:val="0"/>
+        <w:rPr>
+          <w:rFonts w:ascii="AppleSystemUIFont" w:hAnsi="AppleSystemUIFont" w:cs="AppleSystemUIFont"/>
+          <w:kern w:val="0"/>
+          <w:sz w:val="26"/>
+          <w:szCs w:val="26"/>
+          <w:lang w:val="en-GB"/>
+        </w:rPr>
+      </w:pPr>
+      <w:r>
+        <w:rPr>
+          <w:rFonts w:ascii="AppleSystemUIFont" w:hAnsi="AppleSystemUIFont" w:cs="AppleSystemUIFont"/>
+          <w:kern w:val="0"/>
+          <w:sz w:val="26"/>
+          <w:szCs w:val="26"/>
+          <w:lang w:val="en-GB"/>
+        </w:rPr>
+        <w:t xml:space="preserve">    All the same (just semantic differentiation)</w:t>
+      </w:r>
+    </w:p>
+    <w:p>
+      <w:pPr>
+        <w:autoSpaceDE w:val="0"/>
+        <w:autoSpaceDN w:val="0"/>
+        <w:adjustRightInd w:val="0"/>
+        <w:rPr>
+          <w:rFonts w:ascii="AppleSystemUIFont" w:hAnsi="AppleSystemUIFont" w:cs="AppleSystemUIFont"/>
+          <w:kern w:val="0"/>
+          <w:sz w:val="26"/>
+          <w:szCs w:val="26"/>
+          <w:lang w:val="en-GB"/>
+        </w:rPr>
+      </w:pPr>
+    </w:p>
+    <w:p>
+      <w:pPr>
+        <w:autoSpaceDE w:val="0"/>
+        <w:autoSpaceDN w:val="0"/>
+        <w:adjustRightInd w:val="0"/>
+        <w:rPr>
+          <w:rFonts w:ascii="AppleSystemUIFont" w:hAnsi="AppleSystemUIFont" w:cs="AppleSystemUIFont"/>
+          <w:kern w:val="0"/>
+          <w:sz w:val="26"/>
+          <w:szCs w:val="26"/>
+          <w:lang w:val="en-GB"/>
+        </w:rPr>
+      </w:pPr>
+      <w:r>
+        <w:rPr>
+          <w:rFonts w:ascii="AppleSystemUIFont" w:hAnsi="AppleSystemUIFont" w:cs="AppleSystemUIFont"/>
+          <w:kern w:val="0"/>
+          <w:sz w:val="26"/>
+          <w:szCs w:val="26"/>
+          <w:lang w:val="en-GB"/>
+        </w:rPr>
+        <w:t>What does IoC mean in Spring</w:t>
+      </w:r>
+    </w:p>
+    <w:p>
+      <w:pPr>
+        <w:autoSpaceDE w:val="0"/>
+        <w:autoSpaceDN w:val="0"/>
+        <w:adjustRightInd w:val="0"/>
+        <w:rPr>
+          <w:rFonts w:ascii="AppleSystemUIFont" w:hAnsi="AppleSystemUIFont" w:cs="AppleSystemUIFont"/>
+          <w:kern w:val="0"/>
+          <w:sz w:val="26"/>
+          <w:szCs w:val="26"/>
+          <w:lang w:val="en-GB"/>
+        </w:rPr>
+      </w:pPr>
+    </w:p>
+    <w:p>
+      <w:pPr>
+        <w:autoSpaceDE w:val="0"/>
+        <w:autoSpaceDN w:val="0"/>
+        <w:adjustRightInd w:val="0"/>
+        <w:rPr>
+          <w:rFonts w:ascii="AppleSystemUIFont" w:hAnsi="AppleSystemUIFont" w:cs="AppleSystemUIFont"/>
+          <w:kern w:val="0"/>
+          <w:sz w:val="26"/>
+          <w:szCs w:val="26"/>
+          <w:lang w:val="en-GB"/>
+        </w:rPr>
+      </w:pPr>
+      <w:r>
+        <w:rPr>
+          <w:rFonts w:ascii="AppleSystemUIFont" w:hAnsi="AppleSystemUIFont" w:cs="AppleSystemUIFont"/>
+          <w:kern w:val="0"/>
+          <w:sz w:val="26"/>
+          <w:szCs w:val="26"/>
+          <w:lang w:val="en-GB"/>
+        </w:rPr>
+        <w:t>How many ways you can inject dependencies in Spring</w:t>
+      </w:r>
+    </w:p>
+    <w:p>
+      <w:pPr>
+        <w:autoSpaceDE w:val="0"/>
+        <w:autoSpaceDN w:val="0"/>
+        <w:adjustRightInd w:val="0"/>
+        <w:rPr>
+          <w:rFonts w:ascii="AppleSystemUIFont" w:hAnsi="AppleSystemUIFont" w:cs="AppleSystemUIFont"/>
+          <w:kern w:val="0"/>
+          <w:sz w:val="26"/>
+          <w:szCs w:val="26"/>
+          <w:lang w:val="en-GB"/>
+        </w:rPr>
+      </w:pPr>
+      <w:r>
+        <w:rPr>
+          <w:rFonts w:ascii="AppleSystemUIFont" w:hAnsi="AppleSystemUIFont" w:cs="AppleSystemUIFont"/>
+          <w:kern w:val="0"/>
+          <w:sz w:val="26"/>
+          <w:szCs w:val="26"/>
+          <w:lang w:val="en-GB"/>
+        </w:rPr>
+        <w:t xml:space="preserve">    Setter</w:t>
+      </w:r>
+    </w:p>
+    <w:p>
+      <w:pPr>
+        <w:autoSpaceDE w:val="0"/>
+        <w:autoSpaceDN w:val="0"/>
+        <w:adjustRightInd w:val="0"/>
+        <w:rPr>
+          <w:rFonts w:ascii="AppleSystemUIFont" w:hAnsi="AppleSystemUIFont" w:cs="AppleSystemUIFont"/>
+          <w:kern w:val="0"/>
+          <w:sz w:val="26"/>
+          <w:szCs w:val="26"/>
+          <w:lang w:val="en-GB"/>
+        </w:rPr>
+      </w:pPr>
+      <w:r>
+        <w:rPr>
+          <w:rFonts w:ascii="AppleSystemUIFont" w:hAnsi="AppleSystemUIFont" w:cs="AppleSystemUIFont"/>
+          <w:kern w:val="0"/>
+          <w:sz w:val="26"/>
+          <w:szCs w:val="26"/>
+          <w:lang w:val="en-GB"/>
+        </w:rPr>
+        <w:t xml:space="preserve">    Constructor</w:t>
+      </w:r>
+    </w:p>
+    <w:p>
+      <w:pPr>
+        <w:autoSpaceDE w:val="0"/>
+        <w:autoSpaceDN w:val="0"/>
+        <w:adjustRightInd w:val="0"/>
+        <w:rPr>
+          <w:rFonts w:ascii="AppleSystemUIFont" w:hAnsi="AppleSystemUIFont" w:cs="AppleSystemUIFont"/>
+          <w:kern w:val="0"/>
+          <w:sz w:val="26"/>
+          <w:szCs w:val="26"/>
+          <w:lang w:val="en-GB"/>
+        </w:rPr>
+      </w:pPr>
+      <w:r>
+        <w:rPr>
+          <w:rFonts w:ascii="AppleSystemUIFont" w:hAnsi="AppleSystemUIFont" w:cs="AppleSystemUIFont"/>
+          <w:kern w:val="0"/>
+          <w:sz w:val="26"/>
+          <w:szCs w:val="26"/>
+          <w:lang w:val="en-GB"/>
+        </w:rPr>
+        <w:t xml:space="preserve">    Field</w:t>
+      </w:r>
+    </w:p>
+    <w:p>
+      <w:pPr>
+        <w:autoSpaceDE w:val="0"/>
+        <w:autoSpaceDN w:val="0"/>
+        <w:adjustRightInd w:val="0"/>
+        <w:rPr>
+          <w:rFonts w:ascii="AppleSystemUIFont" w:hAnsi="AppleSystemUIFont" w:cs="AppleSystemUIFont"/>
+          <w:kern w:val="0"/>
+          <w:sz w:val="26"/>
+          <w:szCs w:val="26"/>
+          <w:lang w:val="en-GB"/>
+        </w:rPr>
+      </w:pPr>
+      <w:r>
+        <w:rPr>
+          <w:rFonts w:ascii="AppleSystemUIFont" w:hAnsi="AppleSystemUIFont" w:cs="AppleSystemUIFont"/>
+          <w:kern w:val="0"/>
+          <w:sz w:val="26"/>
+          <w:szCs w:val="26"/>
+          <w:lang w:val="en-GB"/>
+        </w:rPr>
+        <w:t xml:space="preserve">    Best? Why?</w:t>
+      </w:r>
+    </w:p>
+    <w:p>
+      <w:pPr>
+        <w:autoSpaceDE w:val="0"/>
+        <w:autoSpaceDN w:val="0"/>
+        <w:adjustRightInd w:val="0"/>
+        <w:rPr>
+          <w:rFonts w:ascii="AppleSystemUIFont" w:hAnsi="AppleSystemUIFont" w:cs="AppleSystemUIFont"/>
+          <w:kern w:val="0"/>
+          <w:sz w:val="26"/>
+          <w:szCs w:val="26"/>
+          <w:lang w:val="en-GB"/>
+        </w:rPr>
+      </w:pPr>
+    </w:p>
+    <w:p>
+      <w:pPr>
+        <w:autoSpaceDE w:val="0"/>
+        <w:autoSpaceDN w:val="0"/>
+        <w:adjustRightInd w:val="0"/>
+        <w:rPr>
+          <w:rFonts w:ascii="AppleSystemUIFont" w:hAnsi="AppleSystemUIFont" w:cs="AppleSystemUIFont"/>
+          <w:kern w:val="0"/>
+          <w:sz w:val="26"/>
+          <w:szCs w:val="26"/>
+          <w:lang w:val="en-GB"/>
+        </w:rPr>
+      </w:pPr>
+      <w:r>
+        <w:rPr>
+          <w:rFonts w:ascii="AppleSystemUIFont" w:hAnsi="AppleSystemUIFont" w:cs="AppleSystemUIFont"/>
+          <w:kern w:val="0"/>
+          <w:sz w:val="26"/>
+          <w:szCs w:val="26"/>
+          <w:lang w:val="en-GB"/>
+        </w:rPr>
+        <w:t>Bean Lifecycle</w:t>
+      </w:r>
+    </w:p>
+    <w:p>
+      <w:pPr>
+        <w:autoSpaceDE w:val="0"/>
+        <w:autoSpaceDN w:val="0"/>
+        <w:adjustRightInd w:val="0"/>
+        <w:rPr>
+          <w:rFonts w:ascii="AppleSystemUIFont" w:hAnsi="AppleSystemUIFont" w:cs="AppleSystemUIFont"/>
+          <w:kern w:val="0"/>
+          <w:sz w:val="26"/>
+          <w:szCs w:val="26"/>
+          <w:lang w:val="en-GB"/>
+        </w:rPr>
+      </w:pPr>
+      <w:r>
+        <w:rPr>
+          <w:rFonts w:ascii="AppleSystemUIFont" w:hAnsi="AppleSystemUIFont" w:cs="AppleSystemUIFont"/>
+          <w:kern w:val="0"/>
+          <w:sz w:val="26"/>
+          <w:szCs w:val="26"/>
+          <w:lang w:val="en-GB"/>
+        </w:rPr>
+        <w:t xml:space="preserve">    PostConstruct PreDestroy</w:t>
+      </w:r>
+    </w:p>
+    <w:p>
+      <w:pPr>
+        <w:autoSpaceDE w:val="0"/>
+        <w:autoSpaceDN w:val="0"/>
+        <w:adjustRightInd w:val="0"/>
+        <w:rPr>
+          <w:rFonts w:ascii="AppleSystemUIFont" w:hAnsi="AppleSystemUIFont" w:cs="AppleSystemUIFont"/>
+          <w:kern w:val="0"/>
+          <w:sz w:val="26"/>
+          <w:szCs w:val="26"/>
+          <w:lang w:val="en-GB"/>
+        </w:rPr>
+      </w:pPr>
+    </w:p>
+    <w:p>
+      <w:pPr>
+        <w:autoSpaceDE w:val="0"/>
+        <w:autoSpaceDN w:val="0"/>
+        <w:adjustRightInd w:val="0"/>
+        <w:rPr>
+          <w:rFonts w:ascii="AppleSystemUIFont" w:hAnsi="AppleSystemUIFont" w:cs="AppleSystemUIFont"/>
+          <w:kern w:val="0"/>
+          <w:sz w:val="26"/>
+          <w:szCs w:val="26"/>
+          <w:lang w:val="en-GB"/>
+        </w:rPr>
+      </w:pPr>
+      <w:r>
+        <w:rPr>
+          <w:rFonts w:ascii="AppleSystemUIFont" w:hAnsi="AppleSystemUIFont" w:cs="AppleSystemUIFont"/>
+          <w:kern w:val="0"/>
+          <w:sz w:val="26"/>
+          <w:szCs w:val="26"/>
+          <w:lang w:val="en-GB"/>
+        </w:rPr>
+        <w:t xml:space="preserve">Aspect, what is it used for </w:t>
+      </w:r>
+    </w:p>
+    <w:p>
+      <w:pPr>
+        <w:autoSpaceDE w:val="0"/>
+        <w:autoSpaceDN w:val="0"/>
+        <w:adjustRightInd w:val="0"/>
+        <w:rPr>
+          <w:rFonts w:ascii="AppleSystemUIFont" w:hAnsi="AppleSystemUIFont" w:cs="AppleSystemUIFont"/>
+          <w:kern w:val="0"/>
+          <w:sz w:val="26"/>
+          <w:szCs w:val="26"/>
+          <w:lang w:val="en-GB"/>
+        </w:rPr>
+      </w:pPr>
+    </w:p>
+    <w:p>
+      <w:pPr>
+        <w:autoSpaceDE w:val="0"/>
+        <w:autoSpaceDN w:val="0"/>
+        <w:adjustRightInd w:val="0"/>
+        <w:rPr>
+          <w:rFonts w:ascii="AppleSystemUIFont" w:hAnsi="AppleSystemUIFont" w:cs="AppleSystemUIFont"/>
+          <w:kern w:val="0"/>
+          <w:sz w:val="26"/>
+          <w:szCs w:val="26"/>
+          <w:lang w:val="en-GB"/>
+        </w:rPr>
+      </w:pPr>
+      <w:r>
+        <w:rPr>
+          <w:rFonts w:ascii="AppleSystemUIFont" w:hAnsi="AppleSystemUIFont" w:cs="AppleSystemUIFont"/>
+          <w:kern w:val="0"/>
+          <w:sz w:val="26"/>
+          <w:szCs w:val="26"/>
+          <w:lang w:val="en-GB"/>
+        </w:rPr>
+        <w:t xml:space="preserve">Controller </w:t>
+      </w:r>
+    </w:p>
+    <w:p>
+      <w:pPr>
+        <w:autoSpaceDE w:val="0"/>
+        <w:autoSpaceDN w:val="0"/>
+        <w:adjustRightInd w:val="0"/>
+        <w:rPr>
+          <w:rFonts w:ascii="AppleSystemUIFont" w:hAnsi="AppleSystemUIFont" w:cs="AppleSystemUIFont"/>
+          <w:kern w:val="0"/>
+          <w:sz w:val="26"/>
+          <w:szCs w:val="26"/>
+          <w:lang w:val="en-GB"/>
+        </w:rPr>
+      </w:pPr>
+      <w:r>
+        <w:rPr>
+          <w:rFonts w:ascii="AppleSystemUIFont" w:hAnsi="AppleSystemUIFont" w:cs="AppleSystemUIFont"/>
+          <w:kern w:val="0"/>
+          <w:sz w:val="26"/>
+          <w:szCs w:val="26"/>
+          <w:lang w:val="en-GB"/>
+        </w:rPr>
+        <w:t xml:space="preserve">    What do you think in putting all code in there, good or bad?</w:t>
+      </w:r>
+    </w:p>
+    <w:p>
+      <w:pPr>
+        <w:autoSpaceDE w:val="0"/>
+        <w:autoSpaceDN w:val="0"/>
+        <w:adjustRightInd w:val="0"/>
+        <w:rPr>
+          <w:rFonts w:ascii="AppleSystemUIFont" w:hAnsi="AppleSystemUIFont" w:cs="AppleSystemUIFont"/>
+          <w:kern w:val="0"/>
+          <w:sz w:val="26"/>
+          <w:szCs w:val="26"/>
+          <w:lang w:val="en-GB"/>
+        </w:rPr>
+      </w:pPr>
+    </w:p>
+    <w:p>
+      <w:pPr>
+        <w:autoSpaceDE w:val="0"/>
+        <w:autoSpaceDN w:val="0"/>
+        <w:adjustRightInd w:val="0"/>
+        <w:rPr>
+          <w:rFonts w:ascii="AppleSystemUIFont" w:hAnsi="AppleSystemUIFont" w:cs="AppleSystemUIFont"/>
+          <w:kern w:val="0"/>
+          <w:sz w:val="26"/>
+          <w:szCs w:val="26"/>
+          <w:lang w:val="en-GB"/>
+        </w:rPr>
+      </w:pPr>
+      <w:r>
+        <w:rPr>
+          <w:rFonts w:ascii="AppleSystemUIFont" w:hAnsi="AppleSystemUIFont" w:cs="AppleSystemUIFont"/>
+          <w:kern w:val="0"/>
+          <w:sz w:val="26"/>
+          <w:szCs w:val="26"/>
+          <w:lang w:val="en-GB"/>
+        </w:rPr>
+        <w:t>By default with pattern uses to create the beans?</w:t>
+      </w:r>
+    </w:p>
+    <w:p>
+      <w:pPr>
+        <w:autoSpaceDE w:val="0"/>
+        <w:autoSpaceDN w:val="0"/>
+        <w:adjustRightInd w:val="0"/>
+        <w:rPr>
+          <w:rFonts w:ascii="AppleSystemUIFont" w:hAnsi="AppleSystemUIFont" w:cs="AppleSystemUIFont"/>
+          <w:kern w:val="0"/>
+          <w:sz w:val="26"/>
+          <w:szCs w:val="26"/>
+          <w:lang w:val="en-GB"/>
+        </w:rPr>
+      </w:pPr>
+      <w:r>
+        <w:rPr>
+          <w:rFonts w:ascii="AppleSystemUIFont" w:hAnsi="AppleSystemUIFont" w:cs="AppleSystemUIFont"/>
+          <w:kern w:val="0"/>
+          <w:sz w:val="26"/>
+          <w:szCs w:val="26"/>
+          <w:lang w:val="en-GB"/>
+        </w:rPr>
+        <w:t>Alternative?</w:t>
+      </w:r>
+    </w:p>
+    <w:p>
+      <w:pPr>
+        <w:autoSpaceDE w:val="0"/>
+        <w:autoSpaceDN w:val="0"/>
+        <w:adjustRightInd w:val="0"/>
+        <w:rPr>
+          <w:rFonts w:ascii="AppleSystemUIFont" w:hAnsi="AppleSystemUIFont" w:cs="AppleSystemUIFont"/>
+          <w:kern w:val="0"/>
+          <w:sz w:val="26"/>
+          <w:szCs w:val="26"/>
+          <w:lang w:val="en-GB"/>
+        </w:rPr>
+      </w:pPr>
+    </w:p>
+    <w:p>
+      <w:pPr>
+        <w:autoSpaceDE w:val="0"/>
+        <w:autoSpaceDN w:val="0"/>
+        <w:adjustRightInd w:val="0"/>
+        <w:rPr>
+          <w:rFonts w:ascii="AppleSystemUIFont" w:hAnsi="AppleSystemUIFont" w:cs="AppleSystemUIFont"/>
+          <w:kern w:val="0"/>
+          <w:sz w:val="26"/>
+          <w:szCs w:val="26"/>
+          <w:lang w:val="en-GB"/>
+        </w:rPr>
+      </w:pPr>
+      <w:r>
+        <w:rPr>
+          <w:rFonts w:ascii="AppleSystemUIFont" w:hAnsi="AppleSystemUIFont" w:cs="AppleSystemUIFont"/>
+          <w:kern w:val="0"/>
+          <w:sz w:val="26"/>
+          <w:szCs w:val="26"/>
+          <w:lang w:val="en-GB"/>
+        </w:rPr>
+        <w:t>What are spring profiles and what can be used for</w:t>
+      </w:r>
+    </w:p>
+    <w:p>
+      <w:pPr>
+        <w:autoSpaceDE w:val="0"/>
+        <w:autoSpaceDN w:val="0"/>
+        <w:adjustRightInd w:val="0"/>
+        <w:rPr>
+          <w:rFonts w:ascii="AppleSystemUIFont" w:hAnsi="AppleSystemUIFont" w:cs="AppleSystemUIFont"/>
+          <w:kern w:val="0"/>
+          <w:sz w:val="26"/>
+          <w:szCs w:val="26"/>
+          <w:lang w:val="en-GB"/>
+        </w:rPr>
+      </w:pPr>
+      <w:r>
+        <w:rPr>
+          <w:rFonts w:ascii="AppleSystemUIFont" w:hAnsi="AppleSystemUIFont" w:cs="AppleSystemUIFont"/>
+          <w:kern w:val="0"/>
+          <w:sz w:val="26"/>
+          <w:szCs w:val="26"/>
+          <w:lang w:val="en-GB"/>
+        </w:rPr>
+        <w:t xml:space="preserve">    Env settings</w:t>
+      </w:r>
+    </w:p>
+    <w:p>
+      <w:pPr>
+        <w:autoSpaceDE w:val="0"/>
+        <w:autoSpaceDN w:val="0"/>
+        <w:adjustRightInd w:val="0"/>
+        <w:rPr>
+          <w:rFonts w:ascii="AppleSystemUIFont" w:hAnsi="AppleSystemUIFont" w:cs="AppleSystemUIFont"/>
+          <w:kern w:val="0"/>
+          <w:sz w:val="26"/>
+          <w:szCs w:val="26"/>
+          <w:lang w:val="en-GB"/>
+        </w:rPr>
+      </w:pPr>
+    </w:p>
+    <w:p>
+      <w:pPr>
+        <w:autoSpaceDE w:val="0"/>
+        <w:autoSpaceDN w:val="0"/>
+        <w:adjustRightInd w:val="0"/>
+        <w:rPr>
+          <w:rFonts w:ascii="AppleSystemUIFont" w:hAnsi="AppleSystemUIFont" w:cs="AppleSystemUIFont"/>
+          <w:kern w:val="0"/>
+          <w:sz w:val="26"/>
+          <w:szCs w:val="26"/>
+          <w:lang w:val="en-GB"/>
+        </w:rPr>
+      </w:pPr>
+      <w:r>
+        <w:rPr>
+          <w:rFonts w:ascii="AppleSystemUIFont" w:hAnsi="AppleSystemUIFont" w:cs="AppleSystemUIFont"/>
+          <w:kern w:val="0"/>
+          <w:sz w:val="26"/>
+          <w:szCs w:val="26"/>
+          <w:lang w:val="en-GB"/>
+        </w:rPr>
+        <w:t>Manage exceptions to convert and exception in a response code (bad request)</w:t>
+      </w:r>
+    </w:p>
+    <w:p>
+      <w:pPr>
+        <w:autoSpaceDE w:val="0"/>
+        <w:autoSpaceDN w:val="0"/>
+        <w:adjustRightInd w:val="0"/>
+        <w:rPr>
+          <w:rFonts w:ascii="AppleSystemUIFont" w:hAnsi="AppleSystemUIFont" w:cs="AppleSystemUIFont"/>
+          <w:kern w:val="0"/>
+          <w:sz w:val="26"/>
+          <w:szCs w:val="26"/>
+          <w:lang w:val="en-GB"/>
+        </w:rPr>
+      </w:pPr>
+      <w:r>
+        <w:rPr>
+          <w:rFonts w:ascii="AppleSystemUIFont" w:hAnsi="AppleSystemUIFont" w:cs="AppleSystemUIFont"/>
+          <w:kern w:val="0"/>
+          <w:sz w:val="26"/>
+          <w:szCs w:val="26"/>
+          <w:lang w:val="en-GB"/>
+        </w:rPr>
+        <w:t xml:space="preserve">    ControllerAdvise and ExceptionHandler</w:t>
+      </w:r>
+    </w:p>
+    <w:p>
+      <w:pPr>
+        <w:autoSpaceDE w:val="0"/>
+        <w:autoSpaceDN w:val="0"/>
+        <w:adjustRightInd w:val="0"/>
+        <w:rPr>
+          <w:rFonts w:ascii="AppleSystemUIFont" w:hAnsi="AppleSystemUIFont" w:cs="AppleSystemUIFont"/>
+          <w:kern w:val="0"/>
+          <w:sz w:val="26"/>
+          <w:szCs w:val="26"/>
+          <w:lang w:val="en-GB"/>
+        </w:rPr>
+      </w:pPr>
+      <w:r>
+        <w:rPr>
+          <w:rFonts w:ascii="AppleSystemUIFont" w:hAnsi="AppleSystemUIFont" w:cs="AppleSystemUIFont"/>
+          <w:kern w:val="0"/>
+          <w:sz w:val="26"/>
+          <w:szCs w:val="26"/>
+          <w:lang w:val="en-GB"/>
+        </w:rPr>
+        <w:t xml:space="preserve">    Separate config class or inside the exception</w:t>
+      </w:r>
+    </w:p>
+    <w:p>
+      <w:pPr>
+        <w:autoSpaceDE w:val="0"/>
+        <w:autoSpaceDN w:val="0"/>
+        <w:adjustRightInd w:val="0"/>
+        <w:rPr>
+          <w:rFonts w:ascii="AppleSystemUIFont" w:hAnsi="AppleSystemUIFont" w:cs="AppleSystemUIFont"/>
+          <w:kern w:val="0"/>
+          <w:sz w:val="26"/>
+          <w:szCs w:val="26"/>
+          <w:lang w:val="en-GB"/>
+        </w:rPr>
+      </w:pPr>
+    </w:p>
+    <w:p>
+      <w:pPr>
+        <w:autoSpaceDE w:val="0"/>
+        <w:autoSpaceDN w:val="0"/>
+        <w:adjustRightInd w:val="0"/>
+        <w:rPr>
+          <w:rFonts w:ascii="AppleSystemUIFont" w:hAnsi="AppleSystemUIFont" w:cs="AppleSystemUIFont"/>
+          <w:kern w:val="0"/>
+          <w:sz w:val="26"/>
+          <w:szCs w:val="26"/>
+          <w:lang w:val="en-GB"/>
+        </w:rPr>
+      </w:pPr>
+      <w:r>
+        <w:rPr>
+          <w:rFonts w:ascii="AppleSystemUIFont" w:hAnsi="AppleSystemUIFont" w:cs="AppleSystemUIFont"/>
+          <w:kern w:val="0"/>
+          <w:sz w:val="26"/>
+          <w:szCs w:val="26"/>
+          <w:lang w:val="en-GB"/>
+        </w:rPr>
+        <w:t>General Advanced Topics</w:t>
+      </w:r>
+    </w:p>
+    <w:p>
+      <w:pPr>
+        <w:autoSpaceDE w:val="0"/>
+        <w:autoSpaceDN w:val="0"/>
+        <w:adjustRightInd w:val="0"/>
+        <w:rPr>
+          <w:rFonts w:ascii="AppleSystemUIFont" w:hAnsi="AppleSystemUIFont" w:cs="AppleSystemUIFont"/>
+          <w:kern w:val="0"/>
+          <w:sz w:val="26"/>
+          <w:szCs w:val="26"/>
+          <w:lang w:val="en-GB"/>
+        </w:rPr>
+      </w:pPr>
+      <w:r>
+        <w:rPr>
+          <w:rFonts w:ascii="AppleSystemUIFont" w:hAnsi="AppleSystemUIFont" w:cs="AppleSystemUIFont"/>
+          <w:kern w:val="0"/>
+          <w:sz w:val="26"/>
+          <w:szCs w:val="26"/>
+          <w:lang w:val="en-GB"/>
+        </w:rPr>
+        <w:t xml:space="preserve">    Cojhesion, Coupling</w:t>
+      </w:r>
+    </w:p>
+    <w:p>
+      <w:pPr>
+        <w:autoSpaceDE w:val="0"/>
+        <w:autoSpaceDN w:val="0"/>
+        <w:adjustRightInd w:val="0"/>
+        <w:rPr>
+          <w:rFonts w:ascii="AppleSystemUIFont" w:hAnsi="AppleSystemUIFont" w:cs="AppleSystemUIFont"/>
+          <w:kern w:val="0"/>
+          <w:sz w:val="26"/>
+          <w:szCs w:val="26"/>
+          <w:lang w:val="en-GB"/>
+        </w:rPr>
+      </w:pPr>
+      <w:r>
+        <w:rPr>
+          <w:rFonts w:ascii="AppleSystemUIFont" w:hAnsi="AppleSystemUIFont" w:cs="AppleSystemUIFont"/>
+          <w:kern w:val="0"/>
+          <w:sz w:val="26"/>
+          <w:szCs w:val="26"/>
+          <w:lang w:val="en-GB"/>
+        </w:rPr>
+        <w:t xml:space="preserve">    Clean Code &amp; SOLID </w:t>
+      </w:r>
+    </w:p>
+    <w:p>
+      <w:pPr>
+        <w:autoSpaceDE w:val="0"/>
+        <w:autoSpaceDN w:val="0"/>
+        <w:adjustRightInd w:val="0"/>
+        <w:rPr>
+          <w:rFonts w:ascii="AppleSystemUIFont" w:hAnsi="AppleSystemUIFont" w:cs="AppleSystemUIFont"/>
+          <w:kern w:val="0"/>
+          <w:sz w:val="26"/>
+          <w:szCs w:val="26"/>
+          <w:lang w:val="en-GB"/>
+        </w:rPr>
+      </w:pPr>
+      <w:r>
+        <w:rPr>
+          <w:rFonts w:ascii="AppleSystemUIFont" w:hAnsi="AppleSystemUIFont" w:cs="AppleSystemUIFont"/>
+          <w:kern w:val="0"/>
+          <w:sz w:val="26"/>
+          <w:szCs w:val="26"/>
+          <w:lang w:val="en-GB"/>
+        </w:rPr>
+        <w:t xml:space="preserve">    Algorithm Complexity</w:t>
+      </w:r>
+    </w:p>
+    <w:p>
+      <w:pPr>
+        <w:autoSpaceDE w:val="0"/>
+        <w:autoSpaceDN w:val="0"/>
+        <w:adjustRightInd w:val="0"/>
+        <w:rPr>
+          <w:rFonts w:ascii="AppleSystemUIFont" w:hAnsi="AppleSystemUIFont" w:cs="AppleSystemUIFont"/>
+          <w:kern w:val="0"/>
+          <w:sz w:val="26"/>
+          <w:szCs w:val="26"/>
+          <w:lang w:val="en-GB"/>
+        </w:rPr>
+      </w:pPr>
+      <w:r>
+        <w:rPr>
+          <w:rFonts w:ascii="AppleSystemUIFont" w:hAnsi="AppleSystemUIFont" w:cs="AppleSystemUIFont"/>
+          <w:kern w:val="0"/>
+          <w:sz w:val="26"/>
+          <w:szCs w:val="26"/>
+          <w:lang w:val="en-GB"/>
+        </w:rPr>
+        <w:t xml:space="preserve">    CAP Theorem</w:t>
+      </w:r>
+    </w:p>
+    <w:p>
+      <w:pPr>
+        <w:autoSpaceDE w:val="0"/>
+        <w:autoSpaceDN w:val="0"/>
+        <w:adjustRightInd w:val="0"/>
+        <w:rPr>
+          <w:rFonts w:ascii="AppleSystemUIFont" w:hAnsi="AppleSystemUIFont" w:cs="AppleSystemUIFont"/>
+          <w:kern w:val="0"/>
+          <w:sz w:val="26"/>
+          <w:szCs w:val="26"/>
+          <w:lang w:val="en-GB"/>
+        </w:rPr>
+      </w:pPr>
+      <w:r>
+        <w:rPr>
+          <w:rFonts w:ascii="AppleSystemUIFont" w:hAnsi="AppleSystemUIFont" w:cs="AppleSystemUIFont"/>
+          <w:kern w:val="0"/>
+          <w:sz w:val="26"/>
+          <w:szCs w:val="26"/>
+          <w:lang w:val="en-GB"/>
+        </w:rPr>
+        <w:t xml:space="preserve">    Pull vs Push</w:t>
+      </w:r>
+    </w:p>
+    <w:p>
+      <w:pPr>
+        <w:autoSpaceDE w:val="0"/>
+        <w:autoSpaceDN w:val="0"/>
+        <w:adjustRightInd w:val="0"/>
+        <w:rPr>
+          <w:rFonts w:ascii="AppleSystemUIFont" w:hAnsi="AppleSystemUIFont" w:cs="AppleSystemUIFont"/>
+          <w:kern w:val="0"/>
+          <w:sz w:val="26"/>
+          <w:szCs w:val="26"/>
+          <w:lang w:val="en-GB"/>
+        </w:rPr>
+      </w:pPr>
+      <w:r>
+        <w:rPr>
+          <w:rFonts w:ascii="AppleSystemUIFont" w:hAnsi="AppleSystemUIFont" w:cs="AppleSystemUIFont"/>
+          <w:kern w:val="0"/>
+          <w:sz w:val="26"/>
+          <w:szCs w:val="26"/>
+          <w:lang w:val="en-GB"/>
+        </w:rPr>
+        <w:t xml:space="preserve">    Circuit Breaker</w:t>
+      </w:r>
+    </w:p>
+    <w:p>
+      <w:pPr>
+        <w:autoSpaceDE w:val="0"/>
+        <w:autoSpaceDN w:val="0"/>
+        <w:adjustRightInd w:val="0"/>
+        <w:rPr>
+          <w:rFonts w:ascii="AppleSystemUIFont" w:hAnsi="AppleSystemUIFont" w:cs="AppleSystemUIFont"/>
+          <w:kern w:val="0"/>
+          <w:sz w:val="26"/>
+          <w:szCs w:val="26"/>
+          <w:lang w:val="en-GB"/>
+        </w:rPr>
+      </w:pPr>
+      <w:r>
+        <w:rPr>
+          <w:rFonts w:ascii="AppleSystemUIFont" w:hAnsi="AppleSystemUIFont" w:cs="AppleSystemUIFont"/>
+          <w:kern w:val="0"/>
+          <w:sz w:val="26"/>
+          <w:szCs w:val="26"/>
+          <w:lang w:val="en-GB"/>
+        </w:rPr>
+        <w:t xml:space="preserve">    Orchestration vs Choreography</w:t>
+      </w:r>
+    </w:p>
+    <w:p>
+      <w:pPr>
+        <w:autoSpaceDE w:val="0"/>
+        <w:autoSpaceDN w:val="0"/>
+        <w:adjustRightInd w:val="0"/>
+        <w:rPr>
+          <w:rFonts w:ascii="AppleSystemUIFont" w:hAnsi="AppleSystemUIFont" w:cs="AppleSystemUIFont"/>
+          <w:kern w:val="0"/>
+          <w:sz w:val="26"/>
+          <w:szCs w:val="26"/>
+          <w:lang w:val="en-GB"/>
+        </w:rPr>
+      </w:pPr>
+      <w:r>
+        <w:rPr>
+          <w:rFonts w:ascii="AppleSystemUIFont" w:hAnsi="AppleSystemUIFont" w:cs="AppleSystemUIFont"/>
+          <w:kern w:val="0"/>
+          <w:sz w:val="26"/>
+          <w:szCs w:val="26"/>
+          <w:lang w:val="en-GB"/>
+        </w:rPr>
+        <w:t xml:space="preserve">    Backpressure</w:t>
+      </w:r>
+    </w:p>
+    <w:p>
+      <w:pPr>
+        <w:autoSpaceDE w:val="0"/>
+        <w:autoSpaceDN w:val="0"/>
+        <w:adjustRightInd w:val="0"/>
+        <w:rPr>
+          <w:rFonts w:ascii="AppleSystemUIFont" w:hAnsi="AppleSystemUIFont" w:cs="AppleSystemUIFont"/>
+          <w:kern w:val="0"/>
+          <w:sz w:val="26"/>
+          <w:szCs w:val="26"/>
+          <w:lang w:val="en-GB"/>
+        </w:rPr>
+      </w:pPr>
+      <w:r>
+        <w:rPr>
+          <w:rFonts w:ascii="AppleSystemUIFont" w:hAnsi="AppleSystemUIFont" w:cs="AppleSystemUIFont"/>
+          <w:kern w:val="0"/>
+          <w:sz w:val="26"/>
+          <w:szCs w:val="26"/>
+          <w:lang w:val="en-GB"/>
+        </w:rPr>
+        <w:lastRenderedPageBreak/>
+        <w:t xml:space="preserve">    Rate Limiter </w:t>
+      </w:r>
+    </w:p>
+    <w:p>
+      <w:pPr>
+        <w:autoSpaceDE w:val="0"/>
+        <w:autoSpaceDN w:val="0"/>
+        <w:adjustRightInd w:val="0"/>
+        <w:rPr>
+          <w:rFonts w:ascii="AppleSystemUIFont" w:hAnsi="AppleSystemUIFont" w:cs="AppleSystemUIFont"/>
+          <w:kern w:val="0"/>
+          <w:sz w:val="26"/>
+          <w:szCs w:val="26"/>
+          <w:lang w:val="en-GB"/>
+        </w:rPr>
+      </w:pPr>
+      <w:r>
+        <w:rPr>
+          <w:rFonts w:ascii="AppleSystemUIFont" w:hAnsi="AppleSystemUIFont" w:cs="AppleSystemUIFont"/>
+          <w:kern w:val="0"/>
+          <w:sz w:val="26"/>
+          <w:szCs w:val="26"/>
+          <w:lang w:val="en-GB"/>
+        </w:rPr>
+        <w:t xml:space="preserve">    Concurrency vs Parallelism</w:t>
+      </w:r>
+    </w:p>
+    <w:p>
+      <w:pPr>
+        <w:autoSpaceDE w:val="0"/>
+        <w:autoSpaceDN w:val="0"/>
+        <w:adjustRightInd w:val="0"/>
+        <w:rPr>
+          <w:rFonts w:ascii="AppleSystemUIFont" w:hAnsi="AppleSystemUIFont" w:cs="AppleSystemUIFont"/>
+          <w:kern w:val="0"/>
+          <w:sz w:val="26"/>
+          <w:szCs w:val="26"/>
+          <w:lang w:val="en-GB"/>
+        </w:rPr>
+      </w:pPr>
+    </w:p>
+    <w:p>
+      <w:pPr>
+        <w:autoSpaceDE w:val="0"/>
+        <w:autoSpaceDN w:val="0"/>
+        <w:adjustRightInd w:val="0"/>
+        <w:rPr>
+          <w:rFonts w:ascii="AppleSystemUIFont" w:hAnsi="AppleSystemUIFont" w:cs="AppleSystemUIFont"/>
+          <w:kern w:val="0"/>
+          <w:sz w:val="26"/>
+          <w:szCs w:val="26"/>
+          <w:lang w:val="en-GB"/>
+        </w:rPr>
+      </w:pPr>
+      <w:r>
+        <w:rPr>
+          <w:rFonts w:ascii="AppleSystemUIFont" w:hAnsi="AppleSystemUIFont" w:cs="AppleSystemUIFont"/>
+          <w:kern w:val="0"/>
+          <w:sz w:val="26"/>
+          <w:szCs w:val="26"/>
+          <w:lang w:val="en-GB"/>
+        </w:rPr>
+        <w:t>Kubernetes</w:t>
+      </w:r>
+    </w:p>
+    <w:p>
+      <w:pPr>
+        <w:autoSpaceDE w:val="0"/>
+        <w:autoSpaceDN w:val="0"/>
+        <w:adjustRightInd w:val="0"/>
+        <w:rPr>
+          <w:rFonts w:ascii="AppleSystemUIFont" w:hAnsi="AppleSystemUIFont" w:cs="AppleSystemUIFont"/>
+          <w:kern w:val="0"/>
+          <w:sz w:val="26"/>
+          <w:szCs w:val="26"/>
+          <w:lang w:val="en-GB"/>
+        </w:rPr>
+      </w:pPr>
+      <w:r>
+        <w:rPr>
+          <w:rFonts w:ascii="AppleSystemUIFont" w:hAnsi="AppleSystemUIFont" w:cs="AppleSystemUIFont"/>
+          <w:kern w:val="0"/>
+          <w:sz w:val="26"/>
+          <w:szCs w:val="26"/>
+          <w:lang w:val="en-GB"/>
+        </w:rPr>
+        <w:t xml:space="preserve">    Pod</w:t>
+      </w:r>
+    </w:p>
+    <w:p>
+      <w:pPr>
+        <w:autoSpaceDE w:val="0"/>
+        <w:autoSpaceDN w:val="0"/>
+        <w:adjustRightInd w:val="0"/>
+        <w:rPr>
+          <w:rFonts w:ascii="AppleSystemUIFont" w:hAnsi="AppleSystemUIFont" w:cs="AppleSystemUIFont"/>
+          <w:kern w:val="0"/>
+          <w:sz w:val="26"/>
+          <w:szCs w:val="26"/>
+          <w:lang w:val="en-GB"/>
+        </w:rPr>
+      </w:pPr>
+      <w:r>
+        <w:rPr>
+          <w:rFonts w:ascii="AppleSystemUIFont" w:hAnsi="AppleSystemUIFont" w:cs="AppleSystemUIFont"/>
+          <w:kern w:val="0"/>
+          <w:sz w:val="26"/>
+          <w:szCs w:val="26"/>
+          <w:lang w:val="en-GB"/>
+        </w:rPr>
+        <w:t xml:space="preserve">    Minimal unit of work, can have many containers</w:t>
+      </w:r>
+    </w:p>
+    <w:p>
+      <w:pPr>
+        <w:autoSpaceDE w:val="0"/>
+        <w:autoSpaceDN w:val="0"/>
+        <w:adjustRightInd w:val="0"/>
+        <w:rPr>
+          <w:rFonts w:ascii="AppleSystemUIFont" w:hAnsi="AppleSystemUIFont" w:cs="AppleSystemUIFont"/>
+          <w:kern w:val="0"/>
+          <w:sz w:val="26"/>
+          <w:szCs w:val="26"/>
+          <w:lang w:val="en-GB"/>
+        </w:rPr>
+      </w:pPr>
+    </w:p>
+    <w:p>
+      <w:pPr>
+        <w:autoSpaceDE w:val="0"/>
+        <w:autoSpaceDN w:val="0"/>
+        <w:adjustRightInd w:val="0"/>
+        <w:rPr>
+          <w:rFonts w:ascii="AppleSystemUIFont" w:hAnsi="AppleSystemUIFont" w:cs="AppleSystemUIFont"/>
+          <w:kern w:val="0"/>
+          <w:sz w:val="26"/>
+          <w:szCs w:val="26"/>
+          <w:lang w:val="en-GB"/>
+        </w:rPr>
+      </w:pPr>
+      <w:r>
+        <w:rPr>
+          <w:rFonts w:ascii="AppleSystemUIFont" w:hAnsi="AppleSystemUIFont" w:cs="AppleSystemUIFont"/>
+          <w:kern w:val="0"/>
+          <w:sz w:val="26"/>
+          <w:szCs w:val="26"/>
+          <w:lang w:val="en-GB"/>
+        </w:rPr>
+        <w:t xml:space="preserve">    Deployment</w:t>
+      </w:r>
+    </w:p>
+    <w:p>
+      <w:pPr>
+        <w:autoSpaceDE w:val="0"/>
+        <w:autoSpaceDN w:val="0"/>
+        <w:adjustRightInd w:val="0"/>
+        <w:rPr>
+          <w:rFonts w:ascii="AppleSystemUIFont" w:hAnsi="AppleSystemUIFont" w:cs="AppleSystemUIFont"/>
+          <w:kern w:val="0"/>
+          <w:sz w:val="26"/>
+          <w:szCs w:val="26"/>
+          <w:lang w:val="en-GB"/>
+        </w:rPr>
+      </w:pPr>
+      <w:r>
+        <w:rPr>
+          <w:rFonts w:ascii="AppleSystemUIFont" w:hAnsi="AppleSystemUIFont" w:cs="AppleSystemUIFont"/>
+          <w:kern w:val="0"/>
+          <w:sz w:val="26"/>
+          <w:szCs w:val="26"/>
+          <w:lang w:val="en-GB"/>
+        </w:rPr>
+        <w:t xml:space="preserve">        Replicas, updates and pod availaibilty</w:t>
+      </w:r>
+    </w:p>
+    <w:p>
+      <w:pPr>
+        <w:autoSpaceDE w:val="0"/>
+        <w:autoSpaceDN w:val="0"/>
+        <w:adjustRightInd w:val="0"/>
+        <w:rPr>
+          <w:rFonts w:ascii="AppleSystemUIFont" w:hAnsi="AppleSystemUIFont" w:cs="AppleSystemUIFont"/>
+          <w:kern w:val="0"/>
+          <w:sz w:val="26"/>
+          <w:szCs w:val="26"/>
+          <w:lang w:val="en-GB"/>
+        </w:rPr>
+      </w:pPr>
+      <w:r>
+        <w:rPr>
+          <w:rFonts w:ascii="AppleSystemUIFont" w:hAnsi="AppleSystemUIFont" w:cs="AppleSystemUIFont"/>
+          <w:kern w:val="0"/>
+          <w:sz w:val="26"/>
+          <w:szCs w:val="26"/>
+          <w:lang w:val="en-GB"/>
+        </w:rPr>
+        <w:t xml:space="preserve">    </w:t>
+      </w:r>
+    </w:p>
+    <w:p>
+      <w:pPr>
+        <w:autoSpaceDE w:val="0"/>
+        <w:autoSpaceDN w:val="0"/>
+        <w:adjustRightInd w:val="0"/>
+        <w:rPr>
+          <w:rFonts w:ascii="AppleSystemUIFont" w:hAnsi="AppleSystemUIFont" w:cs="AppleSystemUIFont"/>
+          <w:kern w:val="0"/>
+          <w:sz w:val="26"/>
+          <w:szCs w:val="26"/>
+          <w:lang w:val="en-GB"/>
+        </w:rPr>
+      </w:pPr>
+      <w:r>
+        <w:rPr>
+          <w:rFonts w:ascii="AppleSystemUIFont" w:hAnsi="AppleSystemUIFont" w:cs="AppleSystemUIFont"/>
+          <w:kern w:val="0"/>
+          <w:sz w:val="26"/>
+          <w:szCs w:val="26"/>
+          <w:lang w:val="en-GB"/>
+        </w:rPr>
+        <w:t xml:space="preserve">    ConfigMap vs Secret diff</w:t>
+      </w:r>
+    </w:p>
+    <w:p>
+      <w:pPr>
+        <w:autoSpaceDE w:val="0"/>
+        <w:autoSpaceDN w:val="0"/>
+        <w:adjustRightInd w:val="0"/>
+        <w:rPr>
+          <w:rFonts w:ascii="AppleSystemUIFont" w:hAnsi="AppleSystemUIFont" w:cs="AppleSystemUIFont"/>
+          <w:kern w:val="0"/>
+          <w:sz w:val="26"/>
+          <w:szCs w:val="26"/>
+          <w:lang w:val="en-GB"/>
+        </w:rPr>
+      </w:pPr>
+      <w:r>
+        <w:rPr>
+          <w:rFonts w:ascii="AppleSystemUIFont" w:hAnsi="AppleSystemUIFont" w:cs="AppleSystemUIFont"/>
+          <w:kern w:val="0"/>
+          <w:sz w:val="26"/>
+          <w:szCs w:val="26"/>
+          <w:lang w:val="en-GB"/>
+        </w:rPr>
+        <w:t xml:space="preserve">        No sensitive data, and sensitive data encrypted</w:t>
+      </w:r>
+    </w:p>
+    <w:p>
+      <w:pPr>
+        <w:autoSpaceDE w:val="0"/>
+        <w:autoSpaceDN w:val="0"/>
+        <w:adjustRightInd w:val="0"/>
+        <w:rPr>
+          <w:rFonts w:ascii="AppleSystemUIFont" w:hAnsi="AppleSystemUIFont" w:cs="AppleSystemUIFont"/>
+          <w:kern w:val="0"/>
+          <w:sz w:val="26"/>
+          <w:szCs w:val="26"/>
+          <w:lang w:val="en-GB"/>
+        </w:rPr>
+      </w:pPr>
+    </w:p>
+    <w:p>
+      <w:pPr>
+        <w:autoSpaceDE w:val="0"/>
+        <w:autoSpaceDN w:val="0"/>
+        <w:adjustRightInd w:val="0"/>
+        <w:rPr>
+          <w:rFonts w:ascii="AppleSystemUIFont" w:hAnsi="AppleSystemUIFont" w:cs="AppleSystemUIFont"/>
+          <w:kern w:val="0"/>
+          <w:sz w:val="26"/>
+          <w:szCs w:val="26"/>
+          <w:lang w:val="en-GB"/>
+        </w:rPr>
+      </w:pPr>
+      <w:r>
+        <w:rPr>
+          <w:rFonts w:ascii="AppleSystemUIFont" w:hAnsi="AppleSystemUIFont" w:cs="AppleSystemUIFont"/>
+          <w:kern w:val="0"/>
+          <w:sz w:val="26"/>
+          <w:szCs w:val="26"/>
+          <w:lang w:val="en-GB"/>
+        </w:rPr>
+        <w:t>SQL</w:t>
+      </w:r>
+    </w:p>
+    <w:p>
+      <w:pPr>
+        <w:autoSpaceDE w:val="0"/>
+        <w:autoSpaceDN w:val="0"/>
+        <w:adjustRightInd w:val="0"/>
+        <w:rPr>
+          <w:rFonts w:ascii="AppleSystemUIFont" w:hAnsi="AppleSystemUIFont" w:cs="AppleSystemUIFont"/>
+          <w:kern w:val="0"/>
+          <w:sz w:val="26"/>
+          <w:szCs w:val="26"/>
+          <w:lang w:val="en-GB"/>
+        </w:rPr>
+      </w:pPr>
+      <w:r>
+        <w:rPr>
+          <w:rFonts w:ascii="AppleSystemUIFont" w:hAnsi="AppleSystemUIFont" w:cs="AppleSystemUIFont"/>
+          <w:kern w:val="0"/>
+          <w:sz w:val="26"/>
+          <w:szCs w:val="26"/>
+          <w:lang w:val="en-GB"/>
+        </w:rPr>
+        <w:t xml:space="preserve">    Primary and Foreign Key</w:t>
+      </w:r>
+    </w:p>
+    <w:p>
+      <w:pPr>
+        <w:autoSpaceDE w:val="0"/>
+        <w:autoSpaceDN w:val="0"/>
+        <w:adjustRightInd w:val="0"/>
+        <w:rPr>
+          <w:rFonts w:ascii="AppleSystemUIFont" w:hAnsi="AppleSystemUIFont" w:cs="AppleSystemUIFont"/>
+          <w:kern w:val="0"/>
+          <w:sz w:val="26"/>
+          <w:szCs w:val="26"/>
+          <w:lang w:val="en-GB"/>
+        </w:rPr>
+      </w:pPr>
+      <w:r>
+        <w:rPr>
+          <w:rFonts w:ascii="AppleSystemUIFont" w:hAnsi="AppleSystemUIFont" w:cs="AppleSystemUIFont"/>
+          <w:kern w:val="0"/>
+          <w:sz w:val="26"/>
+          <w:szCs w:val="26"/>
+          <w:lang w:val="en-GB"/>
+        </w:rPr>
+        <w:t xml:space="preserve">        Unique identifier non null, external identifier from other table</w:t>
+      </w:r>
+    </w:p>
+    <w:p>
+      <w:pPr>
+        <w:autoSpaceDE w:val="0"/>
+        <w:autoSpaceDN w:val="0"/>
+        <w:adjustRightInd w:val="0"/>
+        <w:rPr>
+          <w:rFonts w:ascii="AppleSystemUIFont" w:hAnsi="AppleSystemUIFont" w:cs="AppleSystemUIFont"/>
+          <w:kern w:val="0"/>
+          <w:sz w:val="26"/>
+          <w:szCs w:val="26"/>
+          <w:lang w:val="en-GB"/>
+        </w:rPr>
+      </w:pPr>
+    </w:p>
+    <w:p>
+      <w:pPr>
+        <w:autoSpaceDE w:val="0"/>
+        <w:autoSpaceDN w:val="0"/>
+        <w:adjustRightInd w:val="0"/>
+        <w:rPr>
+          <w:rFonts w:ascii="AppleSystemUIFont" w:hAnsi="AppleSystemUIFont" w:cs="AppleSystemUIFont"/>
+          <w:kern w:val="0"/>
+          <w:sz w:val="26"/>
+          <w:szCs w:val="26"/>
+          <w:lang w:val="en-GB"/>
+        </w:rPr>
+      </w:pPr>
+      <w:r>
+        <w:rPr>
+          <w:rFonts w:ascii="AppleSystemUIFont" w:hAnsi="AppleSystemUIFont" w:cs="AppleSystemUIFont"/>
+          <w:kern w:val="0"/>
+          <w:sz w:val="26"/>
+          <w:szCs w:val="26"/>
+          <w:lang w:val="en-GB"/>
+        </w:rPr>
+        <w:t xml:space="preserve">    ACID</w:t>
+      </w:r>
+    </w:p>
+    <w:p>
+      <w:pPr>
+        <w:autoSpaceDE w:val="0"/>
+        <w:autoSpaceDN w:val="0"/>
+        <w:adjustRightInd w:val="0"/>
+        <w:rPr>
+          <w:rFonts w:ascii="AppleSystemUIFont" w:hAnsi="AppleSystemUIFont" w:cs="AppleSystemUIFont"/>
+          <w:kern w:val="0"/>
+          <w:sz w:val="26"/>
+          <w:szCs w:val="26"/>
+          <w:lang w:val="en-GB"/>
+        </w:rPr>
+      </w:pPr>
+      <w:r>
+        <w:rPr>
+          <w:rFonts w:ascii="AppleSystemUIFont" w:hAnsi="AppleSystemUIFont" w:cs="AppleSystemUIFont"/>
+          <w:kern w:val="0"/>
+          <w:sz w:val="26"/>
+          <w:szCs w:val="26"/>
+          <w:lang w:val="en-GB"/>
+        </w:rPr>
+        <w:t xml:space="preserve">        Transaction properties: Atomic, Consistency, Isolation, Durability</w:t>
+      </w:r>
+    </w:p>
+    <w:p>
+      <w:pPr>
+        <w:autoSpaceDE w:val="0"/>
+        <w:autoSpaceDN w:val="0"/>
+        <w:adjustRightInd w:val="0"/>
+        <w:rPr>
+          <w:rFonts w:ascii="AppleSystemUIFont" w:hAnsi="AppleSystemUIFont" w:cs="AppleSystemUIFont"/>
+          <w:kern w:val="0"/>
+          <w:sz w:val="26"/>
+          <w:szCs w:val="26"/>
+          <w:lang w:val="en-GB"/>
+        </w:rPr>
+      </w:pPr>
+      <w:r>
+        <w:rPr>
+          <w:rFonts w:ascii="AppleSystemUIFont" w:hAnsi="AppleSystemUIFont" w:cs="AppleSystemUIFont"/>
+          <w:kern w:val="0"/>
+          <w:sz w:val="26"/>
+          <w:szCs w:val="26"/>
+          <w:lang w:val="en-GB"/>
+        </w:rPr>
+        <w:t xml:space="preserve">    </w:t>
+      </w:r>
+    </w:p>
+    <w:p>
+      <w:pPr>
+        <w:autoSpaceDE w:val="0"/>
+        <w:autoSpaceDN w:val="0"/>
+        <w:adjustRightInd w:val="0"/>
+        <w:rPr>
+          <w:rFonts w:ascii="AppleSystemUIFont" w:hAnsi="AppleSystemUIFont" w:cs="AppleSystemUIFont"/>
+          <w:kern w:val="0"/>
+          <w:sz w:val="26"/>
+          <w:szCs w:val="26"/>
+          <w:lang w:val="en-GB"/>
+        </w:rPr>
+      </w:pPr>
+      <w:r>
+        <w:rPr>
+          <w:rFonts w:ascii="AppleSystemUIFont" w:hAnsi="AppleSystemUIFont" w:cs="AppleSystemUIFont"/>
+          <w:kern w:val="0"/>
+          <w:sz w:val="26"/>
+          <w:szCs w:val="26"/>
+          <w:lang w:val="en-GB"/>
+        </w:rPr>
+        <w:t xml:space="preserve">    Explain</w:t>
+      </w:r>
+    </w:p>
+    <w:p>
+      <w:pPr>
+        <w:autoSpaceDE w:val="0"/>
+        <w:autoSpaceDN w:val="0"/>
+        <w:adjustRightInd w:val="0"/>
+        <w:rPr>
+          <w:rFonts w:ascii="AppleSystemUIFont" w:hAnsi="AppleSystemUIFont" w:cs="AppleSystemUIFont"/>
+          <w:kern w:val="0"/>
+          <w:sz w:val="26"/>
+          <w:szCs w:val="26"/>
+          <w:lang w:val="en-GB"/>
+        </w:rPr>
+      </w:pPr>
+      <w:r>
+        <w:rPr>
+          <w:rFonts w:ascii="AppleSystemUIFont" w:hAnsi="AppleSystemUIFont" w:cs="AppleSystemUIFont"/>
+          <w:kern w:val="0"/>
+          <w:sz w:val="26"/>
+          <w:szCs w:val="26"/>
+          <w:lang w:val="en-GB"/>
+        </w:rPr>
+        <w:t xml:space="preserve">        Check query planner</w:t>
+      </w:r>
+    </w:p>
+    <w:p>
+      <w:pPr>
+        <w:autoSpaceDE w:val="0"/>
+        <w:autoSpaceDN w:val="0"/>
+        <w:adjustRightInd w:val="0"/>
+        <w:rPr>
+          <w:rFonts w:ascii="AppleSystemUIFont" w:hAnsi="AppleSystemUIFont" w:cs="AppleSystemUIFont"/>
+          <w:kern w:val="0"/>
+          <w:sz w:val="26"/>
+          <w:szCs w:val="26"/>
+          <w:lang w:val="en-GB"/>
+        </w:rPr>
+      </w:pPr>
+    </w:p>
+    <w:p>
+      <w:pPr>
+        <w:autoSpaceDE w:val="0"/>
+        <w:autoSpaceDN w:val="0"/>
+        <w:adjustRightInd w:val="0"/>
+        <w:rPr>
+          <w:rFonts w:ascii="AppleSystemUIFont" w:hAnsi="AppleSystemUIFont" w:cs="AppleSystemUIFont"/>
+          <w:kern w:val="0"/>
+          <w:sz w:val="26"/>
+          <w:szCs w:val="26"/>
+          <w:lang w:val="en-GB"/>
+        </w:rPr>
+      </w:pPr>
+      <w:r>
+        <w:rPr>
+          <w:rFonts w:ascii="AppleSystemUIFont" w:hAnsi="AppleSystemUIFont" w:cs="AppleSystemUIFont"/>
+          <w:kern w:val="0"/>
+          <w:sz w:val="26"/>
+          <w:szCs w:val="26"/>
+          <w:lang w:val="en-GB"/>
+        </w:rPr>
+        <w:t xml:space="preserve">    Index</w:t>
+      </w:r>
+    </w:p>
+    <w:p>
+      <w:pPr>
+        <w:autoSpaceDE w:val="0"/>
+        <w:autoSpaceDN w:val="0"/>
+        <w:adjustRightInd w:val="0"/>
+        <w:rPr>
+          <w:rFonts w:ascii="AppleSystemUIFont" w:hAnsi="AppleSystemUIFont" w:cs="AppleSystemUIFont"/>
+          <w:kern w:val="0"/>
+          <w:sz w:val="26"/>
+          <w:szCs w:val="26"/>
+          <w:lang w:val="en-GB"/>
+        </w:rPr>
+      </w:pPr>
+      <w:r>
+        <w:rPr>
+          <w:rFonts w:ascii="AppleSystemUIFont" w:hAnsi="AppleSystemUIFont" w:cs="AppleSystemUIFont"/>
+          <w:kern w:val="0"/>
+          <w:sz w:val="26"/>
+          <w:szCs w:val="26"/>
+          <w:lang w:val="en-GB"/>
+        </w:rPr>
+        <w:t xml:space="preserve">        When why, downside? slower in inserting or updating table (refresh)</w:t>
+      </w:r>
+    </w:p>
+    <w:p>
+      <w:pPr>
+        <w:autoSpaceDE w:val="0"/>
+        <w:autoSpaceDN w:val="0"/>
+        <w:adjustRightInd w:val="0"/>
+        <w:rPr>
+          <w:rFonts w:ascii="AppleSystemUIFont" w:hAnsi="AppleSystemUIFont" w:cs="AppleSystemUIFont"/>
+          <w:kern w:val="0"/>
+          <w:sz w:val="26"/>
+          <w:szCs w:val="26"/>
+          <w:lang w:val="en-GB"/>
+        </w:rPr>
+      </w:pPr>
+    </w:p>
+    <w:p>
+      <w:pPr>
+        <w:autoSpaceDE w:val="0"/>
+        <w:autoSpaceDN w:val="0"/>
+        <w:adjustRightInd w:val="0"/>
+        <w:rPr>
+          <w:rFonts w:ascii="AppleSystemUIFont" w:hAnsi="AppleSystemUIFont" w:cs="AppleSystemUIFont"/>
+          <w:kern w:val="0"/>
+          <w:sz w:val="26"/>
+          <w:szCs w:val="26"/>
+          <w:lang w:val="en-GB"/>
+        </w:rPr>
+      </w:pPr>
+      <w:r>
+        <w:rPr>
+          <w:rFonts w:ascii="AppleSystemUIFont" w:hAnsi="AppleSystemUIFont" w:cs="AppleSystemUIFont"/>
+          <w:kern w:val="0"/>
+          <w:sz w:val="26"/>
+          <w:szCs w:val="26"/>
+          <w:lang w:val="en-GB"/>
+        </w:rPr>
+        <w:t xml:space="preserve">    INNER LEFT RIGHT FULL JOIN</w:t>
+      </w:r>
+    </w:p>
+    <w:p>
+      <w:pPr>
+        <w:autoSpaceDE w:val="0"/>
+        <w:autoSpaceDN w:val="0"/>
+        <w:adjustRightInd w:val="0"/>
+        <w:rPr>
+          <w:rFonts w:ascii="AppleSystemUIFont" w:hAnsi="AppleSystemUIFont" w:cs="AppleSystemUIFont"/>
+          <w:kern w:val="0"/>
+          <w:sz w:val="26"/>
+          <w:szCs w:val="26"/>
+          <w:lang w:val="en-GB"/>
+        </w:rPr>
+      </w:pPr>
+    </w:p>
+    <w:p>
+      <w:pPr>
+        <w:autoSpaceDE w:val="0"/>
+        <w:autoSpaceDN w:val="0"/>
+        <w:adjustRightInd w:val="0"/>
+        <w:rPr>
+          <w:rFonts w:ascii="AppleSystemUIFont" w:hAnsi="AppleSystemUIFont" w:cs="AppleSystemUIFont"/>
+          <w:kern w:val="0"/>
+          <w:sz w:val="26"/>
+          <w:szCs w:val="26"/>
+          <w:lang w:val="en-GB"/>
+        </w:rPr>
+      </w:pPr>
+    </w:p>
+    <w:p>
+      <w:pPr>
+        <w:autoSpaceDE w:val="0"/>
+        <w:autoSpaceDN w:val="0"/>
+        <w:adjustRightInd w:val="0"/>
+        <w:rPr>
+          <w:rFonts w:ascii="AppleSystemUIFont" w:hAnsi="AppleSystemUIFont" w:cs="AppleSystemUIFont"/>
+          <w:kern w:val="0"/>
+          <w:sz w:val="26"/>
+          <w:szCs w:val="26"/>
+          <w:lang w:val="en-GB"/>
+        </w:rPr>
+      </w:pPr>
+    </w:p>
+    <w:p>
+      <w:pPr>
+        <w:autoSpaceDE w:val="0"/>
+        <w:autoSpaceDN w:val="0"/>
+        <w:adjustRightInd w:val="0"/>
+        <w:rPr>
+          <w:rFonts w:ascii="AppleSystemUIFont" w:hAnsi="AppleSystemUIFont" w:cs="AppleSystemUIFont"/>
+          <w:kern w:val="0"/>
+          <w:sz w:val="26"/>
+          <w:szCs w:val="26"/>
+          <w:lang w:val="en-GB"/>
+        </w:rPr>
+      </w:pPr>
+      <w:r>
+        <w:rPr>
+          <w:rFonts w:ascii="AppleSystemUIFont" w:hAnsi="AppleSystemUIFont" w:cs="AppleSystemUIFont"/>
+          <w:kern w:val="0"/>
+          <w:sz w:val="26"/>
+          <w:szCs w:val="26"/>
+          <w:lang w:val="en-GB"/>
+        </w:rPr>
+        <w:t>REST</w:t>
+      </w:r>
+    </w:p>
+    <w:p>
+      <w:pPr>
+        <w:autoSpaceDE w:val="0"/>
+        <w:autoSpaceDN w:val="0"/>
+        <w:adjustRightInd w:val="0"/>
+        <w:rPr>
+          <w:rFonts w:ascii="AppleSystemUIFont" w:hAnsi="AppleSystemUIFont" w:cs="AppleSystemUIFont"/>
+          <w:kern w:val="0"/>
+          <w:sz w:val="26"/>
+          <w:szCs w:val="26"/>
+          <w:lang w:val="en-GB"/>
+        </w:rPr>
+      </w:pPr>
+      <w:r>
+        <w:rPr>
+          <w:rFonts w:ascii="AppleSystemUIFont" w:hAnsi="AppleSystemUIFont" w:cs="AppleSystemUIFont"/>
+          <w:kern w:val="0"/>
+          <w:sz w:val="26"/>
+          <w:szCs w:val="26"/>
+          <w:lang w:val="en-GB"/>
+        </w:rPr>
+        <w:t xml:space="preserve">    Verbs / Request methods</w:t>
+      </w:r>
+    </w:p>
+    <w:p>
+      <w:pPr>
+        <w:autoSpaceDE w:val="0"/>
+        <w:autoSpaceDN w:val="0"/>
+        <w:adjustRightInd w:val="0"/>
+        <w:rPr>
+          <w:rFonts w:ascii="AppleSystemUIFont" w:hAnsi="AppleSystemUIFont" w:cs="AppleSystemUIFont"/>
+          <w:kern w:val="0"/>
+          <w:sz w:val="26"/>
+          <w:szCs w:val="26"/>
+          <w:lang w:val="en-GB"/>
+        </w:rPr>
+      </w:pPr>
+      <w:r>
+        <w:rPr>
+          <w:rFonts w:ascii="AppleSystemUIFont" w:hAnsi="AppleSystemUIFont" w:cs="AppleSystemUIFont"/>
+          <w:kern w:val="0"/>
+          <w:sz w:val="26"/>
+          <w:szCs w:val="26"/>
+          <w:lang w:val="en-GB"/>
+        </w:rPr>
+        <w:t xml:space="preserve">        Head like a get without body to know metadata</w:t>
+      </w:r>
+    </w:p>
+    <w:p>
+      <w:pPr>
+        <w:autoSpaceDE w:val="0"/>
+        <w:autoSpaceDN w:val="0"/>
+        <w:adjustRightInd w:val="0"/>
+        <w:rPr>
+          <w:rFonts w:ascii="AppleSystemUIFont" w:hAnsi="AppleSystemUIFont" w:cs="AppleSystemUIFont"/>
+          <w:kern w:val="0"/>
+          <w:sz w:val="26"/>
+          <w:szCs w:val="26"/>
+          <w:lang w:val="en-GB"/>
+        </w:rPr>
+      </w:pPr>
+      <w:r>
+        <w:rPr>
+          <w:rFonts w:ascii="AppleSystemUIFont" w:hAnsi="AppleSystemUIFont" w:cs="AppleSystemUIFont"/>
+          <w:kern w:val="0"/>
+          <w:sz w:val="26"/>
+          <w:szCs w:val="26"/>
+          <w:lang w:val="en-GB"/>
+        </w:rPr>
+        <w:t xml:space="preserve">        GET, POST, PATCH, PUT, DELETE</w:t>
+      </w:r>
+    </w:p>
+    <w:p>
+      <w:pPr>
+        <w:autoSpaceDE w:val="0"/>
+        <w:autoSpaceDN w:val="0"/>
+        <w:adjustRightInd w:val="0"/>
+        <w:rPr>
+          <w:rFonts w:ascii="AppleSystemUIFont" w:hAnsi="AppleSystemUIFont" w:cs="AppleSystemUIFont"/>
+          <w:kern w:val="0"/>
+          <w:sz w:val="26"/>
+          <w:szCs w:val="26"/>
+          <w:lang w:val="en-GB"/>
+        </w:rPr>
+      </w:pPr>
+    </w:p>
+    <w:p>
+      <w:pPr>
+        <w:autoSpaceDE w:val="0"/>
+        <w:autoSpaceDN w:val="0"/>
+        <w:adjustRightInd w:val="0"/>
+        <w:rPr>
+          <w:rFonts w:ascii="AppleSystemUIFont" w:hAnsi="AppleSystemUIFont" w:cs="AppleSystemUIFont"/>
+          <w:kern w:val="0"/>
+          <w:sz w:val="26"/>
+          <w:szCs w:val="26"/>
+          <w:lang w:val="en-GB"/>
+        </w:rPr>
+      </w:pPr>
+      <w:r>
+        <w:rPr>
+          <w:rFonts w:ascii="AppleSystemUIFont" w:hAnsi="AppleSystemUIFont" w:cs="AppleSystemUIFont"/>
+          <w:kern w:val="0"/>
+          <w:sz w:val="26"/>
+          <w:szCs w:val="26"/>
+          <w:lang w:val="en-GB"/>
+        </w:rPr>
+        <w:t xml:space="preserve">    Users resource</w:t>
+      </w:r>
+    </w:p>
+    <w:p>
+      <w:pPr>
+        <w:autoSpaceDE w:val="0"/>
+        <w:autoSpaceDN w:val="0"/>
+        <w:adjustRightInd w:val="0"/>
+        <w:rPr>
+          <w:rFonts w:ascii="AppleSystemUIFont" w:hAnsi="AppleSystemUIFont" w:cs="AppleSystemUIFont"/>
+          <w:kern w:val="0"/>
+          <w:sz w:val="26"/>
+          <w:szCs w:val="26"/>
+          <w:lang w:val="en-GB"/>
+        </w:rPr>
+      </w:pPr>
+    </w:p>
+    <w:p>
+      <w:pPr>
+        <w:autoSpaceDE w:val="0"/>
+        <w:autoSpaceDN w:val="0"/>
+        <w:adjustRightInd w:val="0"/>
+        <w:rPr>
+          <w:rFonts w:ascii="AppleSystemUIFont" w:hAnsi="AppleSystemUIFont" w:cs="AppleSystemUIFont"/>
+          <w:kern w:val="0"/>
+          <w:sz w:val="26"/>
+          <w:szCs w:val="26"/>
+          <w:lang w:val="en-GB"/>
+        </w:rPr>
+      </w:pPr>
+      <w:r>
+        <w:rPr>
+          <w:rFonts w:ascii="AppleSystemUIFont" w:hAnsi="AppleSystemUIFont" w:cs="AppleSystemUIFont"/>
+          <w:kern w:val="0"/>
+          <w:sz w:val="26"/>
+          <w:szCs w:val="26"/>
+          <w:lang w:val="en-GB"/>
+        </w:rPr>
+        <w:t xml:space="preserve">    Explain all status code families (1xx: information 2xx, 3xx, 4xx, 5xx)</w:t>
+      </w:r>
+    </w:p>
+    <w:p>
+      <w:pPr>
+        <w:autoSpaceDE w:val="0"/>
+        <w:autoSpaceDN w:val="0"/>
+        <w:adjustRightInd w:val="0"/>
+        <w:rPr>
+          <w:rFonts w:ascii="AppleSystemUIFont" w:hAnsi="AppleSystemUIFont" w:cs="AppleSystemUIFont"/>
+          <w:kern w:val="0"/>
+          <w:sz w:val="26"/>
+          <w:szCs w:val="26"/>
+          <w:lang w:val="en-GB"/>
+        </w:rPr>
+      </w:pPr>
+    </w:p>
+    <w:p>
+      <w:pPr>
+        <w:autoSpaceDE w:val="0"/>
+        <w:autoSpaceDN w:val="0"/>
+        <w:adjustRightInd w:val="0"/>
+        <w:rPr>
+          <w:rFonts w:ascii="AppleSystemUIFont" w:hAnsi="AppleSystemUIFont" w:cs="AppleSystemUIFont"/>
+          <w:kern w:val="0"/>
+          <w:sz w:val="26"/>
+          <w:szCs w:val="26"/>
+          <w:lang w:val="en-GB"/>
+        </w:rPr>
+      </w:pPr>
+    </w:p>
+    <w:p>
+      <w:pPr>
+        <w:autoSpaceDE w:val="0"/>
+        <w:autoSpaceDN w:val="0"/>
+        <w:adjustRightInd w:val="0"/>
+        <w:rPr>
+          <w:rFonts w:ascii="AppleSystemUIFont" w:hAnsi="AppleSystemUIFont" w:cs="AppleSystemUIFont"/>
+          <w:kern w:val="0"/>
+          <w:sz w:val="26"/>
+          <w:szCs w:val="26"/>
+          <w:lang w:val="en-GB"/>
+        </w:rPr>
+      </w:pPr>
+    </w:p>
+    <w:p>
+      <w:pPr>
+        <w:autoSpaceDE w:val="0"/>
+        <w:autoSpaceDN w:val="0"/>
+        <w:adjustRightInd w:val="0"/>
+        <w:rPr>
+          <w:rFonts w:ascii="AppleSystemUIFont" w:hAnsi="AppleSystemUIFont" w:cs="AppleSystemUIFont"/>
+          <w:kern w:val="0"/>
+          <w:sz w:val="26"/>
+          <w:szCs w:val="26"/>
+          <w:lang w:val="en-GB"/>
+        </w:rPr>
+      </w:pPr>
     </w:p>
     <w:sectPr>
       <w:pgSz w:w="11906" w:h="16838"/>
@@ -2052,7 +4938,7 @@
   <w:abstractNum w:abstractNumId="0" w15:restartNumberingAfterBreak="0">
     <w:nsid w:val="00000001"/>
     <w:multiLevelType w:val="hybridMultilevel"/>
-    <w:tmpl w:val="FFFFFFFF"/>
+    <w:tmpl w:val="0C5C764A"/>
     <w:lvl w:ilvl="0" w:tplc="00000001">
       <w:start w:val="1"/>
       <w:numFmt w:val="bullet"/>
